--- a/Rapport Final Projet Arcanor Gaëtan.docx
+++ b/Rapport Final Projet Arcanor Gaëtan.docx
@@ -58,7 +58,7 @@
           <w:sz w:val="32"/>
           <w:szCs w:val="32"/>
         </w:rPr>
-        <w:t>Lucas</w:t>
+        <w:t>Gaëtan</w:t>
       </w:r>
       <w:r>
         <w:rPr>
@@ -199,7 +199,7 @@
           </mc:Choice>
           <mc:Fallback>
             <w:pict>
-              <v:group w14:anchorId="13ED6EE5" id="Groupe 10" o:spid="_x0000_s1026" style="width:453.8pt;height:1.8pt;mso-position-horizontal-relative:char;mso-position-vertical-relative:line" coordsize="57632,228" o:gfxdata="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">
+              <v:group w14:anchorId="18D44022" id="Groupe 10" o:spid="_x0000_s1026" style="width:453.8pt;height:1.8pt;mso-position-horizontal-relative:char;mso-position-vertical-relative:line" coordsize="57632,228" o:gfxdata="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">
                 <v:shape id="Forme libre : forme 2" o:spid="_x0000_s1027" style="position:absolute;width:57625;height:223;visibility:visible;mso-wrap-style:square;v-text-anchor:top" coordsize="5759451,19050" o:gfxdata="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" path="m,l5759451,r,19050l,19050,,e" fillcolor="#00000a" stroked="f">
                   <v:path arrowok="t"/>
                 </v:shape>
@@ -217,7 +217,6 @@
           <w:ilvl w:val="0"/>
           <w:numId w:val="2"/>
         </w:numPr>
-        <w:jc w:val="both"/>
       </w:pPr>
       <w:r>
         <w:t>Organisation du projet :</w:t>
@@ -225,19 +224,15 @@
     </w:p>
     <w:p>
       <w:pPr>
-        <w:pStyle w:val="Corpsdetexte"/>
         <w:ind w:firstLine="709"/>
-        <w:jc w:val="both"/>
-        <w:rPr>
-          <w:highlight w:val="white"/>
-        </w:rPr>
-      </w:pPr>
-    </w:p>
-    <w:p>
-      <w:pPr>
-        <w:pStyle w:val="Corpsdetexte"/>
+        <w:rPr>
+          <w:highlight w:val="white"/>
+        </w:rPr>
+      </w:pPr>
+    </w:p>
+    <w:p>
+      <w:pPr>
         <w:ind w:firstLine="709"/>
-        <w:jc w:val="both"/>
       </w:pPr>
       <w:r>
         <w:rPr>
@@ -266,9 +261,15 @@
     </w:p>
     <w:p>
       <w:pPr>
-        <w:pStyle w:val="Corpsdetexte"/>
         <w:ind w:firstLine="709"/>
-        <w:jc w:val="both"/>
+        <w:rPr>
+          <w:highlight w:val="white"/>
+        </w:rPr>
+      </w:pPr>
+    </w:p>
+    <w:p>
+      <w:pPr>
+        <w:ind w:firstLine="709"/>
         <w:rPr>
           <w:highlight w:val="white"/>
         </w:rPr>
@@ -291,60 +292,93 @@
         </w:rPr>
         <w:t xml:space="preserve">. </w:t>
       </w:r>
-    </w:p>
-    <w:p>
-      <w:pPr>
-        <w:pStyle w:val="Corpsdetexte"/>
+      <w:r>
+        <w:rPr>
+          <w:highlight w:val="white"/>
+        </w:rPr>
+        <w:t xml:space="preserve">Comme Mathias </w:t>
+      </w:r>
+      <w:r>
+        <w:rPr>
+          <w:highlight w:val="white"/>
+        </w:rPr>
+        <w:t>a</w:t>
+      </w:r>
+      <w:r>
+        <w:rPr>
+          <w:highlight w:val="white"/>
+        </w:rPr>
+        <w:t xml:space="preserve"> décidé de ne pas poursuivre en seconde année nous avons constitué un groupe de trois avec</w:t>
+      </w:r>
+      <w:r>
+        <w:rPr>
+          <w:highlight w:val="white"/>
+        </w:rPr>
+        <w:t xml:space="preserve"> Lucas,</w:t>
+      </w:r>
+      <w:r>
+        <w:rPr>
+          <w:highlight w:val="white"/>
+        </w:rPr>
+        <w:t xml:space="preserve"> </w:t>
+      </w:r>
+      <w:r>
+        <w:rPr>
+          <w:highlight w:val="white"/>
+        </w:rPr>
+        <w:t>Gaëtan</w:t>
+      </w:r>
+      <w:r>
+        <w:rPr>
+          <w:highlight w:val="white"/>
+        </w:rPr>
+        <w:t xml:space="preserve"> et Yohan</w:t>
+      </w:r>
+      <w:r>
+        <w:rPr>
+          <w:highlight w:val="white"/>
+        </w:rPr>
+        <w:t xml:space="preserve"> après 1 semaine de programmation du coup on a dû rééquilibrer les tâches afin d’intégrer Lucas dans le groupe</w:t>
+      </w:r>
+      <w:r>
+        <w:rPr>
+          <w:highlight w:val="white"/>
+        </w:rPr>
+        <w:t>.</w:t>
+      </w:r>
+    </w:p>
+    <w:p>
+      <w:pPr>
         <w:ind w:firstLine="709"/>
-        <w:jc w:val="both"/>
-      </w:pPr>
-      <w:r>
-        <w:rPr>
-          <w:highlight w:val="white"/>
-        </w:rPr>
-        <w:t xml:space="preserve">Comme Mathias </w:t>
-      </w:r>
-      <w:r>
-        <w:rPr>
-          <w:highlight w:val="white"/>
-        </w:rPr>
-        <w:t>a</w:t>
-      </w:r>
-      <w:r>
-        <w:rPr>
-          <w:highlight w:val="white"/>
-        </w:rPr>
-        <w:t xml:space="preserve"> décidé de ne pas poursuivre en seconde année nous avons constitué un groupe de trois avec</w:t>
-      </w:r>
-      <w:r>
-        <w:rPr>
-          <w:highlight w:val="white"/>
-        </w:rPr>
-        <w:t xml:space="preserve"> Lucas,</w:t>
-      </w:r>
-      <w:r>
-        <w:rPr>
-          <w:highlight w:val="white"/>
-        </w:rPr>
-        <w:t xml:space="preserve"> </w:t>
-      </w:r>
-      <w:r>
-        <w:rPr>
-          <w:highlight w:val="white"/>
-        </w:rPr>
-        <w:t>Gaëtan</w:t>
-      </w:r>
-      <w:r>
-        <w:rPr>
-          <w:highlight w:val="white"/>
-        </w:rPr>
-        <w:t xml:space="preserve"> et Yohan</w:t>
-      </w:r>
-      <w:r>
-        <w:rPr>
-          <w:highlight w:val="white"/>
-        </w:rPr>
-        <w:t xml:space="preserve"> après 1 semaine de programmation du coup on a dû rééquilibrer les tâches afin d’intégrer Lucas dans le groupe</w:t>
+        <w:rPr>
+          <w:highlight w:val="white"/>
+        </w:rPr>
+      </w:pPr>
+    </w:p>
+    <w:p>
+      <w:pPr>
+        <w:ind w:firstLine="709"/>
+        <w:rPr>
+          <w:highlight w:val="white"/>
+        </w:rPr>
+      </w:pPr>
+      <w:r>
+        <w:rPr>
+          <w:highlight w:val="white"/>
+        </w:rPr>
+        <w:t>Ensuite, une fois le group</w:t>
+      </w:r>
+      <w:r>
+        <w:rPr>
+          <w:highlight w:val="white"/>
+        </w:rPr>
+        <w:t xml:space="preserve">e formé, nous nous somme consacrés à la programmation des classes principales et d’une versions BETA de Arcanor </w:t>
+      </w:r>
+      <w:r>
+        <w:rPr>
+          <w:highlight w:val="white"/>
+        </w:rPr>
+        <w:t>en version Terminale</w:t>
       </w:r>
       <w:r>
         <w:rPr>
@@ -354,72 +388,35 @@
       </w:r>
     </w:p>
     <w:p>
-      <w:pPr>
-        <w:pStyle w:val="Corpsdetexte"/>
-        <w:ind w:firstLine="709"/>
-        <w:jc w:val="both"/>
-        <w:rPr>
-          <w:highlight w:val="white"/>
-        </w:rPr>
-      </w:pPr>
-      <w:r>
-        <w:rPr>
-          <w:highlight w:val="white"/>
-        </w:rPr>
-        <w:t>Ensuite, une fois le group</w:t>
-      </w:r>
-      <w:r>
-        <w:rPr>
-          <w:highlight w:val="white"/>
-        </w:rPr>
-        <w:t xml:space="preserve">e formé, nous nous somme consacrés à la programmation des classes principales et d’une versions BETA de Arcanor </w:t>
-      </w:r>
-      <w:r>
-        <w:rPr>
-          <w:highlight w:val="white"/>
-        </w:rPr>
-        <w:t>en version Terminale</w:t>
-      </w:r>
-      <w:r>
-        <w:rPr>
-          <w:highlight w:val="white"/>
-        </w:rPr>
-        <w:t>.</w:t>
-      </w:r>
-    </w:p>
-    <w:p>
-      <w:pPr>
-        <w:pStyle w:val="Corpsdetexte"/>
-        <w:jc w:val="both"/>
-      </w:pPr>
-    </w:p>
-    <w:p>
-      <w:pPr>
-        <w:pStyle w:val="Corpsdetexte"/>
-        <w:ind w:firstLine="709"/>
-        <w:jc w:val="both"/>
-      </w:pPr>
+      <w:r>
+        <w:tab/>
+      </w:r>
+    </w:p>
+    <w:p>
+      <w:r>
+        <w:tab/>
+        <w:t xml:space="preserve">Lors de la 1ere semaine de programmation (semaine 24), on avait convenu </w:t>
+      </w:r>
+      <w:r>
+        <w:t>un rendez-vous hebdomadaire à l’IUT de 14h - 17h afin de se voir, faire l’état de l’avancement de chacun et aider les autres dans leurs difficultés. Cependant lors de la 2eme semaine et la fin, nous avons accélérer le rythme afin de finir au plus tôt pour améliorer le programme final, donc des rendez-vous de 9h – 18h, ce qui nous as permis de finir en avance et peaufiner le final.</w:t>
+      </w:r>
+    </w:p>
+    <w:p/>
+    <w:p/>
+    <w:p/>
+    <w:p/>
+    <w:p>
       <w:r>
         <w:t>Concernant l’organisation de notre projet elle s’est déroulé comme-cela :</w:t>
       </w:r>
     </w:p>
     <w:p>
-      <w:pPr>
-        <w:pStyle w:val="Corpsdetexte"/>
-        <w:ind w:firstLine="709"/>
-        <w:jc w:val="both"/>
-      </w:pPr>
       <w:r>
         <w:tab/>
         <w:t>- Cahier des charges et compte rendu d’analyse : Groupe de 4</w:t>
       </w:r>
     </w:p>
     <w:p>
-      <w:pPr>
-        <w:pStyle w:val="Corpsdetexte"/>
-        <w:ind w:firstLine="709"/>
-        <w:jc w:val="both"/>
-      </w:pPr>
       <w:r>
         <w:tab/>
         <w:t>- Début programmation Version Terminal : ½ Yohan ½ Gaëtan + Lucas</w:t>
@@ -427,9 +424,6 @@
     </w:p>
     <w:p>
       <w:pPr>
-        <w:pStyle w:val="Corpsdetexte"/>
-        <w:ind w:firstLine="709"/>
-        <w:jc w:val="both"/>
         <w:rPr>
           <w:lang w:val="en-GB"/>
         </w:rPr>
@@ -457,11 +451,6 @@
       </w:r>
     </w:p>
     <w:p>
-      <w:pPr>
-        <w:pStyle w:val="Corpsdetexte"/>
-        <w:ind w:firstLine="709"/>
-        <w:jc w:val="both"/>
-      </w:pPr>
       <w:r>
         <w:rPr>
           <w:lang w:val="en-GB"/>
@@ -479,47 +468,24 @@
       </w:r>
     </w:p>
     <w:p>
-      <w:pPr>
-        <w:pStyle w:val="Corpsdetexte"/>
-        <w:ind w:firstLine="709"/>
-        <w:jc w:val="both"/>
-      </w:pPr>
       <w:r>
         <w:tab/>
         <w:t>- Phase de Test : Lucas</w:t>
       </w:r>
     </w:p>
     <w:p>
-      <w:pPr>
-        <w:pStyle w:val="Corpsdetexte"/>
-        <w:ind w:firstLine="709"/>
-        <w:jc w:val="both"/>
-      </w:pPr>
       <w:r>
         <w:tab/>
         <w:t>- Phase de débogage et améliorations : Gaëtan + Yohan</w:t>
       </w:r>
     </w:p>
-    <w:p>
-      <w:pPr>
-        <w:pStyle w:val="Corpsdetexte"/>
-        <w:jc w:val="both"/>
-      </w:pPr>
-    </w:p>
-    <w:p>
-      <w:pPr>
-        <w:pStyle w:val="Corpsdetexte"/>
-        <w:jc w:val="both"/>
-      </w:pPr>
+    <w:p/>
+    <w:p>
       <w:r>
         <w:t>Nous avons respecté les dates de rendu et fixé lors du projet, nous n’avons pas eu de problèmes de temps, pas de retards.</w:t>
       </w:r>
     </w:p>
     <w:p>
-      <w:pPr>
-        <w:pStyle w:val="Corpsdetexte"/>
-        <w:jc w:val="both"/>
-      </w:pPr>
       <w:r>
         <w:rPr>
           <w:noProof/>
@@ -528,14 +494,14 @@
         <w:drawing>
           <wp:anchor distT="0" distB="0" distL="114300" distR="114300" simplePos="0" relativeHeight="251656192" behindDoc="0" locked="0" layoutInCell="1" allowOverlap="1">
             <wp:simplePos x="0" y="0"/>
-            <wp:positionH relativeFrom="column">
-              <wp:posOffset>-901700</wp:posOffset>
+            <wp:positionH relativeFrom="margin">
+              <wp:align>center</wp:align>
             </wp:positionH>
             <wp:positionV relativeFrom="paragraph">
-              <wp:posOffset>3488690</wp:posOffset>
+              <wp:posOffset>3506470</wp:posOffset>
             </wp:positionV>
-            <wp:extent cx="9025200" cy="2012400"/>
-            <wp:effectExtent l="0" t="3505200" r="0" b="3493135"/>
+            <wp:extent cx="9024620" cy="2012315"/>
+            <wp:effectExtent l="952" t="0" r="6033" b="6032"/>
             <wp:wrapSquare wrapText="bothSides"/>
             <wp:docPr id="3" name="Image 3"/>
             <wp:cNvGraphicFramePr>
@@ -551,7 +517,7 @@
                     </pic:cNvPicPr>
                   </pic:nvPicPr>
                   <pic:blipFill>
-                    <a:blip r:embed="rId7">
+                    <a:blip r:embed="rId8">
                       <a:extLst>
                         <a:ext uri="{28A0092B-C50C-407E-A947-70E740481C1C}">
                           <a14:useLocalDpi xmlns:a14="http://schemas.microsoft.com/office/drawing/2010/main" val="0"/>
@@ -566,7 +532,7 @@
                   <pic:spPr bwMode="auto">
                     <a:xfrm rot="16200000">
                       <a:off x="0" y="0"/>
-                      <a:ext cx="9025200" cy="2012400"/>
+                      <a:ext cx="9024620" cy="2012315"/>
                     </a:xfrm>
                     <a:prstGeom prst="rect">
                       <a:avLst/>
@@ -588,239 +554,227 @@
           </wp:anchor>
         </w:drawing>
       </w:r>
-      <w:r>
-        <w:t xml:space="preserve"> </w:t>
+    </w:p>
+    <w:p>
+      <w:pPr>
+        <w:ind w:firstLine="709"/>
+        <w:rPr>
+          <w:highlight w:val="white"/>
+        </w:rPr>
+      </w:pPr>
+      <w:r>
+        <w:rPr>
+          <w:highlight w:val="white"/>
+        </w:rPr>
+        <w:lastRenderedPageBreak/>
+        <w:t>Organiser son projet est un impératif (10/10) car</w:t>
+      </w:r>
+      <w:r>
+        <w:rPr>
+          <w:highlight w:val="white"/>
+        </w:rPr>
+        <w:t xml:space="preserve"> sans organisation un groupe se retrouvera à faire des t</w:t>
+      </w:r>
+      <w:r>
+        <w:rPr>
+          <w:highlight w:val="white"/>
+        </w:rPr>
+        <w:t>â</w:t>
+      </w:r>
+      <w:r>
+        <w:rPr>
+          <w:highlight w:val="white"/>
+        </w:rPr>
+        <w:t>ches en double, ou pire en oubli</w:t>
+      </w:r>
+      <w:r>
+        <w:rPr>
+          <w:highlight w:val="white"/>
+        </w:rPr>
+        <w:t>ant</w:t>
+      </w:r>
+      <w:r>
+        <w:rPr>
+          <w:highlight w:val="white"/>
+        </w:rPr>
+        <w:t xml:space="preserve"> certaines</w:t>
+      </w:r>
+      <w:r>
+        <w:rPr>
+          <w:highlight w:val="white"/>
+        </w:rPr>
+        <w:t>, bref cela ne serait pas efficace</w:t>
+      </w:r>
+      <w:r>
+        <w:rPr>
+          <w:highlight w:val="white"/>
+        </w:rPr>
+        <w:t>. De plus il faut un environnement bien organisé pour coder et assembler du code provenant de sources différentes sous peine de se retrouver avec des erre</w:t>
+      </w:r>
+      <w:r>
+        <w:rPr>
+          <w:highlight w:val="white"/>
+        </w:rPr>
+        <w:t>urs innombrables lors de la compilation</w:t>
+      </w:r>
+      <w:r>
+        <w:rPr>
+          <w:highlight w:val="white"/>
+        </w:rPr>
+        <w:t xml:space="preserve"> du fait de la programmation à plusieurs</w:t>
+      </w:r>
+      <w:r>
+        <w:rPr>
+          <w:highlight w:val="white"/>
+        </w:rPr>
+        <w:t>. Ainsi le rôle de chacun doit être défini au dé</w:t>
+      </w:r>
+      <w:r>
+        <w:rPr>
+          <w:highlight w:val="white"/>
+        </w:rPr>
+        <w:t>but du projet</w:t>
+      </w:r>
+      <w:r>
+        <w:rPr>
+          <w:highlight w:val="white"/>
+        </w:rPr>
+        <w:t xml:space="preserve">, chacun endossant des rôles spécifiques </w:t>
+      </w:r>
+      <w:r>
+        <w:rPr>
+          <w:highlight w:val="white"/>
+        </w:rPr>
+        <w:t>afin de correspondre au mieux des affinités / facilité de chacun</w:t>
+      </w:r>
+      <w:r>
+        <w:rPr>
+          <w:highlight w:val="white"/>
+        </w:rPr>
+        <w:t>.</w:t>
+      </w:r>
+    </w:p>
+    <w:p>
+      <w:pPr>
+        <w:ind w:firstLine="709"/>
+      </w:pPr>
+    </w:p>
+    <w:p>
+      <w:pPr>
+        <w:ind w:firstLine="709"/>
+      </w:pPr>
+      <w:r>
+        <w:rPr>
+          <w:highlight w:val="white"/>
+        </w:rPr>
+        <w:t>La planification est elle aussi importante (</w:t>
+      </w:r>
+      <w:r>
+        <w:rPr>
+          <w:highlight w:val="white"/>
+        </w:rPr>
+        <w:t>9</w:t>
+      </w:r>
+      <w:r>
+        <w:rPr>
+          <w:highlight w:val="white"/>
+        </w:rPr>
+        <w:t>/10) car savoir estimer le temps que nous</w:t>
+      </w:r>
+      <w:r>
+        <w:rPr>
+          <w:highlight w:val="white"/>
+        </w:rPr>
+        <w:t xml:space="preserve"> allons consacrer à une tache est très utile pour organiser ses objectifs</w:t>
+      </w:r>
+      <w:r>
+        <w:rPr>
+          <w:highlight w:val="white"/>
+        </w:rPr>
+        <w:t xml:space="preserve">, optimiser le temps passé sur ceux-ci </w:t>
+      </w:r>
+      <w:r>
+        <w:rPr>
+          <w:highlight w:val="white"/>
+        </w:rPr>
+        <w:t>et rester dans les temps</w:t>
+      </w:r>
+      <w:r>
+        <w:rPr>
+          <w:highlight w:val="white"/>
+        </w:rPr>
+        <w:t xml:space="preserve"> l’est aussi</w:t>
+      </w:r>
+      <w:r>
+        <w:rPr>
+          <w:highlight w:val="white"/>
+        </w:rPr>
+        <w:t>.</w:t>
+      </w:r>
+    </w:p>
+    <w:p>
+      <w:pPr>
+        <w:rPr>
+          <w:highlight w:val="white"/>
+        </w:rPr>
+      </w:pPr>
+    </w:p>
+    <w:p>
+      <w:pPr>
+        <w:ind w:firstLine="709"/>
+      </w:pPr>
+      <w:r>
+        <w:rPr>
+          <w:highlight w:val="white"/>
+        </w:rPr>
+        <w:t>Nous</w:t>
+      </w:r>
+      <w:r>
+        <w:rPr>
+          <w:highlight w:val="white"/>
+        </w:rPr>
+        <w:t xml:space="preserve"> pens</w:t>
+      </w:r>
+      <w:r>
+        <w:rPr>
+          <w:highlight w:val="white"/>
+        </w:rPr>
+        <w:t>ons</w:t>
+      </w:r>
+      <w:r>
+        <w:rPr>
+          <w:highlight w:val="white"/>
+        </w:rPr>
+        <w:t xml:space="preserve"> que le principal conseil </w:t>
+      </w:r>
+      <w:r>
+        <w:rPr>
+          <w:highlight w:val="white"/>
+        </w:rPr>
+        <w:t xml:space="preserve">serait de choisir un binôme avec lequel on </w:t>
+      </w:r>
+      <w:r>
+        <w:rPr>
+          <w:highlight w:val="white"/>
+        </w:rPr>
+        <w:t>a</w:t>
+      </w:r>
+      <w:r>
+        <w:rPr>
+          <w:highlight w:val="white"/>
+        </w:rPr>
+        <w:t xml:space="preserve"> une bonne synergie et de ne pas prendre du retard lors des d</w:t>
+      </w:r>
+      <w:r>
+        <w:rPr>
+          <w:highlight w:val="white"/>
+        </w:rPr>
+        <w:t>ébuts du projet, pour être bien organisés lors de la 2ème partie du projet.</w:t>
       </w:r>
     </w:p>
     <w:p>
       <w:pPr>
         <w:pStyle w:val="Corpsdetexte"/>
-        <w:jc w:val="both"/>
-        <w:rPr>
-          <w:highlight w:val="yellow"/>
-        </w:rPr>
-      </w:pPr>
-    </w:p>
-    <w:p>
-      <w:pPr>
-        <w:pStyle w:val="Corpsdetexte"/>
-        <w:jc w:val="both"/>
-        <w:rPr>
-          <w:highlight w:val="yellow"/>
-        </w:rPr>
-      </w:pPr>
-    </w:p>
-    <w:p>
-      <w:pPr>
-        <w:pStyle w:val="Corpsdetexte"/>
-        <w:ind w:firstLine="709"/>
-        <w:jc w:val="both"/>
-      </w:pPr>
-      <w:r>
-        <w:rPr>
-          <w:highlight w:val="white"/>
-        </w:rPr>
-        <w:t>Organiser son projet est un impératif (10/10) car</w:t>
-      </w:r>
-      <w:r>
-        <w:rPr>
-          <w:highlight w:val="white"/>
-        </w:rPr>
-        <w:t xml:space="preserve"> sans organisation un groupe se retrouvera à faire des t</w:t>
-      </w:r>
-      <w:r>
-        <w:rPr>
-          <w:highlight w:val="white"/>
-        </w:rPr>
-        <w:t>â</w:t>
-      </w:r>
-      <w:r>
-        <w:rPr>
-          <w:highlight w:val="white"/>
-        </w:rPr>
-        <w:t>ches en double, ou pire en oubli</w:t>
-      </w:r>
-      <w:r>
-        <w:rPr>
-          <w:highlight w:val="white"/>
-        </w:rPr>
-        <w:t>ant</w:t>
-      </w:r>
-      <w:r>
-        <w:rPr>
-          <w:highlight w:val="white"/>
-        </w:rPr>
-        <w:t xml:space="preserve"> certaines</w:t>
-      </w:r>
-      <w:r>
-        <w:rPr>
-          <w:highlight w:val="white"/>
-        </w:rPr>
-        <w:t>, bref cela ne serait pas efficace</w:t>
-      </w:r>
-      <w:r>
-        <w:rPr>
-          <w:highlight w:val="white"/>
-        </w:rPr>
-        <w:t>. De plus il faut un environnement bien organisé pour coder et assembler du code provenant de sources différentes sous peine de se retrouver avec des erre</w:t>
-      </w:r>
-      <w:r>
-        <w:rPr>
-          <w:highlight w:val="white"/>
-        </w:rPr>
-        <w:t>urs innombrables lors de la compilation</w:t>
-      </w:r>
-      <w:r>
-        <w:rPr>
-          <w:highlight w:val="white"/>
-        </w:rPr>
-        <w:t xml:space="preserve"> du fait de la programmation à plusieurs</w:t>
-      </w:r>
-      <w:r>
-        <w:rPr>
-          <w:highlight w:val="white"/>
-        </w:rPr>
-        <w:t>. Ainsi le rôle de chacun doit être défini au dé</w:t>
-      </w:r>
-      <w:r>
-        <w:rPr>
-          <w:highlight w:val="white"/>
-        </w:rPr>
-        <w:t>but du projet</w:t>
-      </w:r>
-      <w:r>
-        <w:rPr>
-          <w:highlight w:val="white"/>
-        </w:rPr>
-        <w:t xml:space="preserve">, chacun endossant des rôles spécifiques </w:t>
-      </w:r>
-      <w:r>
-        <w:rPr>
-          <w:highlight w:val="white"/>
-        </w:rPr>
-        <w:t>afin de correspondre au mieux des affinités / facilité de chacun</w:t>
-      </w:r>
-      <w:r>
-        <w:rPr>
-          <w:highlight w:val="white"/>
-        </w:rPr>
-        <w:t>.</w:t>
-      </w:r>
-    </w:p>
-    <w:p>
-      <w:pPr>
-        <w:pStyle w:val="Corpsdetexte"/>
-        <w:ind w:firstLine="709"/>
-        <w:jc w:val="both"/>
-      </w:pPr>
-      <w:r>
-        <w:rPr>
-          <w:highlight w:val="white"/>
-        </w:rPr>
-        <w:t>La planification est elle aussi importante (</w:t>
-      </w:r>
-      <w:r>
-        <w:rPr>
-          <w:highlight w:val="white"/>
-        </w:rPr>
-        <w:t>9</w:t>
-      </w:r>
-      <w:r>
-        <w:rPr>
-          <w:highlight w:val="white"/>
-        </w:rPr>
-        <w:t>/10) car savoir estimer le temps que nous</w:t>
-      </w:r>
-      <w:r>
-        <w:rPr>
-          <w:highlight w:val="white"/>
-        </w:rPr>
-        <w:t xml:space="preserve"> allons consacrer à une tache est très utile pour organiser ses objectifs</w:t>
-      </w:r>
-      <w:r>
-        <w:rPr>
-          <w:highlight w:val="white"/>
-        </w:rPr>
-        <w:t xml:space="preserve">, optimiser le temps passé sur ceux-ci </w:t>
-      </w:r>
-      <w:r>
-        <w:rPr>
-          <w:highlight w:val="white"/>
-        </w:rPr>
-        <w:t>et rester dans les temps</w:t>
-      </w:r>
-      <w:r>
-        <w:rPr>
-          <w:highlight w:val="white"/>
-        </w:rPr>
-        <w:t xml:space="preserve"> l’est aussi</w:t>
-      </w:r>
-      <w:r>
-        <w:rPr>
-          <w:highlight w:val="white"/>
-        </w:rPr>
-        <w:t>.</w:t>
-      </w:r>
-    </w:p>
-    <w:p>
-      <w:pPr>
-        <w:pStyle w:val="Corpsdetexte"/>
-        <w:ind w:firstLine="709"/>
-        <w:jc w:val="both"/>
-      </w:pPr>
-      <w:r>
-        <w:rPr>
-          <w:highlight w:val="white"/>
-        </w:rPr>
-        <w:t>Nous</w:t>
-      </w:r>
-      <w:r>
-        <w:rPr>
-          <w:highlight w:val="white"/>
-        </w:rPr>
-        <w:t xml:space="preserve"> pens</w:t>
-      </w:r>
-      <w:r>
-        <w:rPr>
-          <w:highlight w:val="white"/>
-        </w:rPr>
-        <w:t>ons</w:t>
-      </w:r>
-      <w:r>
-        <w:rPr>
-          <w:highlight w:val="white"/>
-        </w:rPr>
-        <w:t xml:space="preserve"> que le principal conseil </w:t>
-      </w:r>
-      <w:r>
-        <w:rPr>
-          <w:highlight w:val="white"/>
-        </w:rPr>
-        <w:t xml:space="preserve">serait de choisir un binôme avec lequel on </w:t>
-      </w:r>
-      <w:r>
-        <w:rPr>
-          <w:highlight w:val="white"/>
-        </w:rPr>
-        <w:t>a</w:t>
-      </w:r>
-      <w:r>
-        <w:rPr>
-          <w:highlight w:val="white"/>
-        </w:rPr>
-        <w:t xml:space="preserve"> une bonne synergie et de ne pas prendre du retard lors des d</w:t>
-      </w:r>
-      <w:r>
-        <w:rPr>
-          <w:highlight w:val="white"/>
-        </w:rPr>
-        <w:t>ébuts du projet, pour être bien organisés lors de la 2ème partie du projet.</w:t>
-      </w:r>
-    </w:p>
-    <w:p>
-      <w:pPr>
-        <w:pStyle w:val="Corpsdetexte"/>
-        <w:jc w:val="both"/>
       </w:pPr>
     </w:p>
     <w:p>
@@ -830,7 +784,6 @@
           <w:ilvl w:val="0"/>
           <w:numId w:val="2"/>
         </w:numPr>
-        <w:jc w:val="both"/>
       </w:pPr>
       <w:r>
         <w:t>Diagrammes :</w:t>
@@ -841,7 +794,6 @@
         <w:pStyle w:val="Corpsdetexte"/>
         <w:spacing w:after="0"/>
         <w:ind w:left="709"/>
-        <w:jc w:val="both"/>
       </w:pPr>
       <w:r>
         <w:t>1</w:t>
@@ -861,14 +813,12 @@
         <w:pStyle w:val="Corpsdetexte"/>
         <w:spacing w:after="0"/>
         <w:ind w:left="709"/>
-        <w:jc w:val="both"/>
       </w:pPr>
     </w:p>
     <w:p>
       <w:pPr>
         <w:pStyle w:val="Corpsdetexte"/>
         <w:spacing w:after="0"/>
-        <w:jc w:val="both"/>
       </w:pPr>
       <w:r>
         <w:rPr>
@@ -892,7 +842,7 @@
                     </pic:cNvPicPr>
                   </pic:nvPicPr>
                   <pic:blipFill>
-                    <a:blip r:embed="rId8" cstate="print">
+                    <a:blip r:embed="rId9" cstate="print">
                       <a:extLst>
                         <a:ext uri="{28A0092B-C50C-407E-A947-70E740481C1C}">
                           <a14:useLocalDpi xmlns:a14="http://schemas.microsoft.com/office/drawing/2010/main" val="0"/>
@@ -928,7 +878,6 @@
       <w:pPr>
         <w:pStyle w:val="Corpsdetexte"/>
         <w:spacing w:after="0"/>
-        <w:jc w:val="both"/>
         <w:rPr>
           <w:highlight w:val="yellow"/>
         </w:rPr>
@@ -938,9 +887,18 @@
       <w:pPr>
         <w:pStyle w:val="Corpsdetexte"/>
         <w:spacing w:after="0"/>
-        <w:jc w:val="both"/>
-      </w:pPr>
-      <w:r>
+        <w:rPr>
+          <w:highlight w:val="yellow"/>
+        </w:rPr>
+      </w:pPr>
+    </w:p>
+    <w:p>
+      <w:pPr>
+        <w:pStyle w:val="Corpsdetexte"/>
+        <w:spacing w:after="0"/>
+      </w:pPr>
+      <w:r>
+        <w:lastRenderedPageBreak/>
         <w:tab/>
         <w:t>2</w:t>
       </w:r>
@@ -954,20 +912,24 @@
         <w:t xml:space="preserve"> version </w:t>
       </w:r>
       <w:r>
-        <w:t>du diagramme de classes :</w:t>
+        <w:t>du diagramme de classes</w:t>
+      </w:r>
+      <w:r>
+        <w:t xml:space="preserve"> (Version définitive Terminal)</w:t>
+      </w:r>
+      <w:r>
+        <w:t> :</w:t>
       </w:r>
     </w:p>
     <w:p>
       <w:pPr>
         <w:pStyle w:val="Corpsdetexte"/>
         <w:spacing w:after="0"/>
-        <w:jc w:val="both"/>
       </w:pPr>
       <w:r>
         <w:rPr>
           <w:noProof/>
         </w:rPr>
-        <w:lastRenderedPageBreak/>
         <w:drawing>
           <wp:inline distT="0" distB="0" distL="0" distR="0">
             <wp:extent cx="5755005" cy="4070302"/>
@@ -986,7 +948,7 @@
                     </pic:cNvPicPr>
                   </pic:nvPicPr>
                   <pic:blipFill>
-                    <a:blip r:embed="rId9" cstate="print">
+                    <a:blip r:embed="rId10" cstate="print">
                       <a:extLst>
                         <a:ext uri="{28A0092B-C50C-407E-A947-70E740481C1C}">
                           <a14:useLocalDpi xmlns:a14="http://schemas.microsoft.com/office/drawing/2010/main" val="0"/>
@@ -1022,15 +984,7 @@
       <w:pPr>
         <w:pStyle w:val="Corpsdetexte"/>
         <w:spacing w:after="0"/>
-        <w:jc w:val="both"/>
-      </w:pPr>
-    </w:p>
-    <w:p>
-      <w:pPr>
-        <w:pStyle w:val="Corpsdetexte"/>
-        <w:spacing w:after="0"/>
         <w:ind w:firstLine="709"/>
-        <w:jc w:val="both"/>
       </w:pPr>
       <w:r>
         <w:rPr>
@@ -1062,7 +1016,7 @@
                     </pic:cNvPicPr>
                   </pic:nvPicPr>
                   <pic:blipFill>
-                    <a:blip r:embed="rId10" cstate="print">
+                    <a:blip r:embed="rId11" cstate="print">
                       <a:extLst>
                         <a:ext uri="{28A0092B-C50C-407E-A947-70E740481C1C}">
                           <a14:useLocalDpi xmlns:a14="http://schemas.microsoft.com/office/drawing/2010/main" val="0"/>
@@ -1103,7 +1057,13 @@
         <w:t>e</w:t>
       </w:r>
       <w:r>
-        <w:t xml:space="preserve"> Version du diagramme de classes :</w:t>
+        <w:t xml:space="preserve"> Version du diagramme de classes</w:t>
+      </w:r>
+      <w:r>
+        <w:t xml:space="preserve"> (Version définitive de l’IHM)</w:t>
+      </w:r>
+      <w:r>
+        <w:t> :</w:t>
       </w:r>
     </w:p>
     <w:p>
@@ -1146,7 +1106,7 @@
                     </pic:cNvPicPr>
                   </pic:nvPicPr>
                   <pic:blipFill>
-                    <a:blip r:embed="rId11" cstate="print">
+                    <a:blip r:embed="rId12" cstate="print">
                       <a:extLst>
                         <a:ext uri="{28A0092B-C50C-407E-A947-70E740481C1C}">
                           <a14:useLocalDpi xmlns:a14="http://schemas.microsoft.com/office/drawing/2010/main" val="0"/>
@@ -1179,7 +1139,6 @@
       </w:r>
     </w:p>
     <w:p/>
-    <w:p/>
     <w:p>
       <w:r>
         <w:tab/>
@@ -1195,7 +1154,6 @@
         <w:t xml:space="preserve"> diagramme de séquence :</w:t>
       </w:r>
     </w:p>
-    <w:p/>
     <w:p>
       <w:r>
         <w:rPr>
@@ -1219,7 +1177,7 @@
                     </pic:cNvPicPr>
                   </pic:nvPicPr>
                   <pic:blipFill>
-                    <a:blip r:embed="rId12">
+                    <a:blip r:embed="rId13">
                       <a:extLst>
                         <a:ext uri="{28A0092B-C50C-407E-A947-70E740481C1C}">
                           <a14:useLocalDpi xmlns:a14="http://schemas.microsoft.com/office/drawing/2010/main" val="0"/>
@@ -1258,7 +1216,6 @@
           <w:ilvl w:val="0"/>
           <w:numId w:val="2"/>
         </w:numPr>
-        <w:jc w:val="both"/>
       </w:pPr>
       <w:r>
         <w:lastRenderedPageBreak/>
@@ -1271,7 +1228,6 @@
     <w:p>
       <w:pPr>
         <w:pStyle w:val="Corpsdetexte"/>
-        <w:jc w:val="both"/>
       </w:pPr>
       <w:r>
         <w:t>Langage de programmati</w:t>
@@ -1286,7 +1242,6 @@
     <w:p>
       <w:pPr>
         <w:pStyle w:val="Corpsdetexte"/>
-        <w:jc w:val="both"/>
       </w:pPr>
       <w:r>
         <w:t xml:space="preserve">Sauvegarde : fichier </w:t>
@@ -1298,25 +1253,21 @@
     <w:p>
       <w:pPr>
         <w:pStyle w:val="Corpsdetexte"/>
-        <w:jc w:val="both"/>
       </w:pPr>
     </w:p>
     <w:p>
       <w:pPr>
         <w:pStyle w:val="Corpsdetexte"/>
-        <w:jc w:val="both"/>
       </w:pPr>
     </w:p>
     <w:p>
       <w:pPr>
         <w:pStyle w:val="Corpsdetexte"/>
-        <w:jc w:val="both"/>
       </w:pPr>
     </w:p>
     <w:p>
       <w:pPr>
         <w:pStyle w:val="Corpsdetexte"/>
-        <w:jc w:val="both"/>
       </w:pPr>
     </w:p>
     <w:p>
@@ -1326,7 +1277,6 @@
           <w:ilvl w:val="0"/>
           <w:numId w:val="2"/>
         </w:numPr>
-        <w:jc w:val="both"/>
       </w:pPr>
       <w:r>
         <w:t>D</w:t>
@@ -1336,9 +1286,6 @@
       </w:r>
     </w:p>
     <w:p>
-      <w:pPr>
-        <w:jc w:val="both"/>
-      </w:pPr>
       <w:r>
         <w:rPr>
           <w:noProof/>
@@ -1369,7 +1316,7 @@
                     </pic:cNvPicPr>
                   </pic:nvPicPr>
                   <pic:blipFill>
-                    <a:blip r:embed="rId10" cstate="print">
+                    <a:blip r:embed="rId11" cstate="print">
                       <a:extLst>
                         <a:ext uri="{28A0092B-C50C-407E-A947-70E740481C1C}">
                           <a14:useLocalDpi xmlns:a14="http://schemas.microsoft.com/office/drawing/2010/main" val="0"/>
@@ -1403,7 +1350,6 @@
     </w:p>
     <w:p>
       <w:pPr>
-        <w:jc w:val="both"/>
         <w:rPr>
           <w:highlight w:val="yellow"/>
         </w:rPr>
@@ -1411,7 +1357,6 @@
     </w:p>
     <w:p>
       <w:pPr>
-        <w:jc w:val="both"/>
         <w:rPr>
           <w:highlight w:val="yellow"/>
         </w:rPr>
@@ -1419,7 +1364,6 @@
     </w:p>
     <w:p>
       <w:pPr>
-        <w:jc w:val="both"/>
         <w:rPr>
           <w:highlight w:val="yellow"/>
         </w:rPr>
@@ -1427,7 +1371,6 @@
     </w:p>
     <w:p>
       <w:pPr>
-        <w:jc w:val="both"/>
         <w:rPr>
           <w:highlight w:val="yellow"/>
         </w:rPr>
@@ -1435,31 +1378,6 @@
     </w:p>
     <w:p>
       <w:pPr>
-        <w:jc w:val="both"/>
-        <w:rPr>
-          <w:highlight w:val="yellow"/>
-        </w:rPr>
-      </w:pPr>
-    </w:p>
-    <w:p>
-      <w:pPr>
-        <w:jc w:val="both"/>
-        <w:rPr>
-          <w:highlight w:val="yellow"/>
-        </w:rPr>
-      </w:pPr>
-    </w:p>
-    <w:p>
-      <w:pPr>
-        <w:jc w:val="both"/>
-        <w:rPr>
-          <w:highlight w:val="yellow"/>
-        </w:rPr>
-      </w:pPr>
-    </w:p>
-    <w:p>
-      <w:pPr>
-        <w:jc w:val="both"/>
         <w:rPr>
           <w:highlight w:val="yellow"/>
         </w:rPr>
@@ -1472,7 +1390,6 @@
           <w:ilvl w:val="0"/>
           <w:numId w:val="2"/>
         </w:numPr>
-        <w:jc w:val="both"/>
       </w:pPr>
       <w:r>
         <w:lastRenderedPageBreak/>
@@ -1481,73 +1398,64 @@
     </w:p>
     <w:p>
       <w:pPr>
+        <w:ind w:firstLine="709"/>
+      </w:pPr>
+      <w:r>
+        <w:t>La réalisation de la campagne de test fut longue et très difficile</w:t>
+      </w:r>
+      <w:r>
+        <w:t xml:space="preserve"> pour Lucas</w:t>
+      </w:r>
+      <w:r>
+        <w:t xml:space="preserve"> car Junit était nouveau pour nous. </w:t>
+      </w:r>
+      <w:r>
+        <w:t xml:space="preserve">Lucas </w:t>
+      </w:r>
+      <w:r>
+        <w:t>étai</w:t>
+      </w:r>
+      <w:r>
+        <w:t>t</w:t>
+      </w:r>
+      <w:r>
+        <w:t xml:space="preserve"> assigné aux tests des classes de</w:t>
+      </w:r>
+      <w:r>
+        <w:t xml:space="preserve"> notre projet. </w:t>
+      </w:r>
+      <w:r>
+        <w:t>Il a donc</w:t>
+      </w:r>
+      <w:r>
+        <w:t xml:space="preserve"> passé beaucoup de temps à essayer de faire des tests Junit de manière conventionnelle. </w:t>
+      </w:r>
+    </w:p>
+    <w:p>
+      <w:r>
+        <w:t xml:space="preserve">Ensuite </w:t>
+      </w:r>
+      <w:r>
+        <w:t>Lucas a</w:t>
+      </w:r>
+      <w:r>
+        <w:t xml:space="preserve"> réussi via Maven à créer un environnement viable et automatisé pour faire </w:t>
+      </w:r>
+      <w:r>
+        <w:t>s</w:t>
+      </w:r>
+      <w:r>
+        <w:t>es tests.</w:t>
+      </w:r>
+    </w:p>
+    <w:p>
+      <w:pPr>
         <w:pStyle w:val="Corpsdetexte"/>
-        <w:jc w:val="both"/>
       </w:pPr>
     </w:p>
     <w:p>
       <w:pPr>
         <w:pStyle w:val="Corpsdetexte"/>
-        <w:ind w:firstLine="709"/>
-        <w:jc w:val="both"/>
-      </w:pPr>
-      <w:r>
-        <w:t>La réalisation de la campagne de test fut longue et très difficile</w:t>
-      </w:r>
-      <w:r>
-        <w:t xml:space="preserve"> pour Lucas</w:t>
-      </w:r>
-      <w:r>
-        <w:t xml:space="preserve"> car Junit était nouveau pour nous. </w:t>
-      </w:r>
-      <w:r>
-        <w:t xml:space="preserve">Lucas </w:t>
-      </w:r>
-      <w:r>
-        <w:t>étai</w:t>
-      </w:r>
-      <w:r>
-        <w:t>t</w:t>
-      </w:r>
-      <w:r>
-        <w:t xml:space="preserve"> assigné aux tests des classes de</w:t>
-      </w:r>
-      <w:r>
-        <w:t xml:space="preserve"> notre projet. </w:t>
-      </w:r>
-      <w:r>
-        <w:t>Il a donc</w:t>
-      </w:r>
-      <w:r>
-        <w:t xml:space="preserve"> passé beaucoup de temps à essayer de faire des tests Junit de manière conventionnelle. </w:t>
-      </w:r>
-    </w:p>
-    <w:p>
-      <w:pPr>
-        <w:pStyle w:val="Corpsdetexte"/>
-        <w:ind w:firstLine="709"/>
-        <w:jc w:val="both"/>
-      </w:pPr>
-      <w:r>
-        <w:t xml:space="preserve">Ensuite </w:t>
-      </w:r>
-      <w:r>
-        <w:t>Lucas a</w:t>
-      </w:r>
-      <w:r>
-        <w:t xml:space="preserve"> réussi via Maven à créer un environnement viable et automatisé pour faire </w:t>
-      </w:r>
-      <w:r>
-        <w:t>s</w:t>
-      </w:r>
-      <w:r>
-        <w:t>es tests.</w:t>
-      </w:r>
-    </w:p>
-    <w:p>
-      <w:pPr>
-        <w:pStyle w:val="Corpsdetexte"/>
-        <w:jc w:val="both"/>
       </w:pPr>
     </w:p>
     <w:p>
@@ -1557,41 +1465,32 @@
           <w:ilvl w:val="0"/>
           <w:numId w:val="2"/>
         </w:numPr>
-        <w:jc w:val="both"/>
       </w:pPr>
       <w:r>
         <w:t xml:space="preserve">État d'avancement réel </w:t>
       </w:r>
     </w:p>
-    <w:p>
-      <w:pPr>
-        <w:jc w:val="both"/>
-      </w:pPr>
-    </w:p>
-    <w:p>
-      <w:pPr>
-        <w:jc w:val="both"/>
-      </w:pPr>
+    <w:p/>
+    <w:p>
       <w:r>
         <w:t>Version Terminal fini le Vendredi 22/06/18 comme prévu</w:t>
       </w:r>
     </w:p>
-    <w:p>
-      <w:pPr>
-        <w:jc w:val="both"/>
-      </w:pPr>
-    </w:p>
-    <w:p>
-      <w:pPr>
-        <w:jc w:val="both"/>
-      </w:pPr>
+    <w:p/>
+    <w:p>
       <w:r>
         <w:t>Version IHM fini le Lundi 25/06/18 1 jour avant la date prévu</w:t>
       </w:r>
     </w:p>
     <w:p>
       <w:pPr>
-        <w:jc w:val="both"/>
+        <w:rPr>
+          <w:highlight w:val="yellow"/>
+        </w:rPr>
+      </w:pPr>
+    </w:p>
+    <w:p>
+      <w:pPr>
         <w:rPr>
           <w:highlight w:val="yellow"/>
         </w:rPr>
@@ -1604,17 +1503,12 @@
           <w:ilvl w:val="0"/>
           <w:numId w:val="2"/>
         </w:numPr>
-        <w:jc w:val="both"/>
       </w:pPr>
       <w:r>
         <w:t>Synthèse des difficultés rencontrées et des solutions apportées</w:t>
       </w:r>
     </w:p>
     <w:p>
-      <w:pPr>
-        <w:pStyle w:val="Corpsdetexte"/>
-        <w:jc w:val="both"/>
-      </w:pPr>
       <w:r>
         <w:t xml:space="preserve">Problème :   </w:t>
       </w:r>
@@ -1629,10 +1523,6 @@
       </w:r>
     </w:p>
     <w:p>
-      <w:pPr>
-        <w:pStyle w:val="Corpsdetexte"/>
-        <w:jc w:val="both"/>
-      </w:pPr>
       <w:r>
         <w:t xml:space="preserve">Junit </w:t>
       </w:r>
@@ -1650,11 +1540,8 @@
         <w:t>aven</w:t>
       </w:r>
     </w:p>
-    <w:p>
-      <w:pPr>
-        <w:pStyle w:val="Corpsdetexte"/>
-        <w:jc w:val="both"/>
-      </w:pPr>
+    <w:p/>
+    <w:p>
       <w:r>
         <w:t xml:space="preserve">Dû au caractère nouveau de Junit pour nous </w:t>
       </w:r>
@@ -1718,16 +1605,6 @@
       <w:r>
         <w:t>es tests.</w:t>
       </w:r>
-    </w:p>
-    <w:p>
-      <w:pPr>
-        <w:pStyle w:val="Titre1"/>
-        <w:numPr>
-          <w:ilvl w:val="0"/>
-          <w:numId w:val="0"/>
-        </w:numPr>
-        <w:jc w:val="both"/>
-      </w:pPr>
     </w:p>
     <w:p>
       <w:pPr>
@@ -1736,27 +1613,127 @@
           <w:ilvl w:val="0"/>
           <w:numId w:val="2"/>
         </w:numPr>
-        <w:jc w:val="both"/>
-      </w:pPr>
-      <w:r>
+      </w:pPr>
+      <w:r>
+        <w:lastRenderedPageBreak/>
         <w:t>Bilan personnel du travail réalisé</w:t>
       </w:r>
     </w:p>
     <w:p>
       <w:pPr>
-        <w:pStyle w:val="Titre1"/>
-        <w:numPr>
-          <w:ilvl w:val="0"/>
-          <w:numId w:val="2"/>
-        </w:numPr>
-        <w:jc w:val="both"/>
+        <w:ind w:firstLine="709"/>
+        <w:rPr>
+          <w:rStyle w:val="Accentuationforte"/>
+          <w:b w:val="0"/>
+        </w:rPr>
+      </w:pPr>
+      <w:r>
+        <w:rPr>
+          <w:rStyle w:val="Accentuationforte"/>
+          <w:b w:val="0"/>
+        </w:rPr>
+        <w:t xml:space="preserve">Etant donné que nous étions un groupe de 3, nous avons dispatcher les tâches par affinité afin que chacun travaille le plus aisément possible avec le plus de rapidité (pour moi, un employé qui aime travailler, travailleras plus), j’ai </w:t>
+      </w:r>
+      <w:r>
+        <w:rPr>
+          <w:rStyle w:val="Accentuationforte"/>
+          <w:b w:val="0"/>
+        </w:rPr>
+        <w:t xml:space="preserve">pris le lead du groupe en ce qui concerne l’organisation et planification, mais je me </w:t>
+      </w:r>
+      <w:r>
+        <w:rPr>
+          <w:rStyle w:val="Accentuationforte"/>
+          <w:b w:val="0"/>
+        </w:rPr>
+        <w:t>suis</w:t>
+      </w:r>
+      <w:r>
+        <w:rPr>
+          <w:rStyle w:val="Accentuationforte"/>
+          <w:b w:val="0"/>
+        </w:rPr>
+        <w:t xml:space="preserve"> aussi</w:t>
+      </w:r>
+      <w:r>
+        <w:rPr>
+          <w:rStyle w:val="Accentuationforte"/>
+          <w:b w:val="0"/>
+        </w:rPr>
+        <w:t xml:space="preserve"> chargé de l’implémentation IA pour la Version Terminale et la Version IHM, je me suis aussi chargé de la javaDoc en générale avec l’aide de Lucas, mais aussi de la direction </w:t>
+      </w:r>
+      <w:r>
+        <w:rPr>
+          <w:rStyle w:val="Accentuationforte"/>
+          <w:b w:val="0"/>
+        </w:rPr>
+        <w:t>artistique</w:t>
+      </w:r>
+      <w:r>
+        <w:rPr>
+          <w:rStyle w:val="Accentuationforte"/>
+          <w:b w:val="0"/>
+        </w:rPr>
+        <w:t xml:space="preserve"> du projet</w:t>
+      </w:r>
+      <w:r>
+        <w:rPr>
+          <w:rStyle w:val="Accentuationforte"/>
+          <w:b w:val="0"/>
+        </w:rPr>
+        <w:t>, c’est-à-dire la musique, le fond de l’application, les couleurs, les icones (qui est d’ailleurs plutôt une décision du groupe).</w:t>
+      </w:r>
+    </w:p>
+    <w:p>
+      <w:pPr>
+        <w:ind w:firstLine="709"/>
+        <w:rPr>
+          <w:rStyle w:val="Accentuationforte"/>
+          <w:b w:val="0"/>
+        </w:rPr>
+      </w:pPr>
+    </w:p>
+    <w:p>
+      <w:pPr>
+        <w:ind w:firstLine="709"/>
+        <w:rPr>
+          <w:rStyle w:val="Accentuationforte"/>
+          <w:b w:val="0"/>
+        </w:rPr>
+      </w:pPr>
+    </w:p>
+    <w:p>
+      <w:pPr>
+        <w:ind w:firstLine="709"/>
+        <w:rPr>
+          <w:rStyle w:val="Accentuationforte"/>
+          <w:b w:val="0"/>
+        </w:rPr>
+      </w:pPr>
+    </w:p>
+    <w:p>
+      <w:pPr>
+        <w:ind w:firstLine="709"/>
+        <w:rPr>
+          <w:rStyle w:val="Accentuationforte"/>
+          <w:b w:val="0"/>
+        </w:rPr>
+      </w:pPr>
+    </w:p>
+    <w:p>
+      <w:pPr>
+        <w:ind w:firstLine="709"/>
+        <w:rPr>
+          <w:rStyle w:val="Accentuationforte"/>
+          <w:b w:val="0"/>
+        </w:rPr>
       </w:pPr>
       <w:bookmarkStart w:id="0" w:name="_GoBack"/>
       <w:bookmarkEnd w:id="0"/>
     </w:p>
     <w:sectPr>
-      <w:headerReference w:type="default" r:id="rId13"/>
-      <w:footerReference w:type="default" r:id="rId14"/>
+      <w:headerReference w:type="default" r:id="rId14"/>
+      <w:footerReference w:type="default" r:id="rId15"/>
       <w:pgSz w:w="11906" w:h="16838"/>
       <w:pgMar w:top="1418" w:right="1423" w:bottom="1430" w:left="1420" w:header="720" w:footer="978" w:gutter="0"/>
       <w:cols w:space="720"/>
@@ -1771,6 +1748,9 @@
 <w:endnotes xmlns:wpc="http://schemas.microsoft.com/office/word/2010/wordprocessingCanvas" xmlns:cx="http://schemas.microsoft.com/office/drawing/2014/chartex" xmlns:cx1="http://schemas.microsoft.com/office/drawing/2015/9/8/chartex" xmlns:cx2="http://schemas.microsoft.com/office/drawing/2015/10/21/chartex" xmlns:cx3="http://schemas.microsoft.com/office/drawing/2016/5/9/chartex" xmlns:cx4="http://schemas.microsoft.com/office/drawing/2016/5/10/chartex" xmlns:cx5="http://schemas.microsoft.com/office/drawing/2016/5/11/chartex" xmlns:cx6="http://schemas.microsoft.com/office/drawing/2016/5/12/chartex" xmlns:cx7="http://schemas.microsoft.com/office/drawing/2016/5/13/chartex" xmlns:cx8="http://schemas.microsoft.com/office/drawing/2016/5/14/chartex" xmlns:mc="http://schemas.openxmlformats.org/markup-compatibility/2006" xmlns:aink="http://schemas.microsoft.com/office/drawing/2016/ink" xmlns:am3d="http://schemas.microsoft.com/office/drawing/2017/model3d" xmlns:o="urn:schemas-microsoft-com:office:office" xmlns:r="http://schemas.openxmlformats.org/officeDocument/2006/relationships" xmlns:m="http://schemas.openxmlformats.org/officeDocument/2006/math" xmlns:v="urn:schemas-microsoft-com:vml" xmlns:wp14="http://schemas.microsoft.com/office/word/2010/wordprocessingDrawing" xmlns:wp="http://schemas.openxmlformats.org/drawingml/2006/wordprocessingDrawing" xmlns:w10="urn:schemas-microsoft-com:office:word" xmlns:w="http://schemas.openxmlformats.org/wordprocessingml/2006/main" xmlns:w14="http://schemas.microsoft.com/office/word/2010/wordml" xmlns:w15="http://schemas.microsoft.com/office/word/2012/wordml" xmlns:w16cid="http://schemas.microsoft.com/office/word/2016/wordml/cid" xmlns:w16se="http://schemas.microsoft.com/office/word/2015/wordml/symex" xmlns:wpg="http://schemas.microsoft.com/office/word/2010/wordprocessingGroup" xmlns:wpi="http://schemas.microsoft.com/office/word/2010/wordprocessingInk" xmlns:wne="http://schemas.microsoft.com/office/word/2006/wordml" xmlns:wps="http://schemas.microsoft.com/office/word/2010/wordprocessingShape" mc:Ignorable="w14 w15 w16se w16cid wp14">
   <w:endnote w:type="separator" w:id="-1">
     <w:p>
+      <w:pPr>
+        <w:spacing w:line="240" w:lineRule="auto"/>
+      </w:pPr>
       <w:r>
         <w:separator/>
       </w:r>
@@ -1778,6 +1758,9 @@
   </w:endnote>
   <w:endnote w:type="continuationSeparator" w:id="0">
     <w:p>
+      <w:pPr>
+        <w:spacing w:line="240" w:lineRule="auto"/>
+      </w:pPr>
       <w:r>
         <w:continuationSeparator/>
       </w:r>
@@ -1874,6 +1857,9 @@
 <w:footnotes xmlns:wpc="http://schemas.microsoft.com/office/word/2010/wordprocessingCanvas" xmlns:cx="http://schemas.microsoft.com/office/drawing/2014/chartex" xmlns:cx1="http://schemas.microsoft.com/office/drawing/2015/9/8/chartex" xmlns:cx2="http://schemas.microsoft.com/office/drawing/2015/10/21/chartex" xmlns:cx3="http://schemas.microsoft.com/office/drawing/2016/5/9/chartex" xmlns:cx4="http://schemas.microsoft.com/office/drawing/2016/5/10/chartex" xmlns:cx5="http://schemas.microsoft.com/office/drawing/2016/5/11/chartex" xmlns:cx6="http://schemas.microsoft.com/office/drawing/2016/5/12/chartex" xmlns:cx7="http://schemas.microsoft.com/office/drawing/2016/5/13/chartex" xmlns:cx8="http://schemas.microsoft.com/office/drawing/2016/5/14/chartex" xmlns:mc="http://schemas.openxmlformats.org/markup-compatibility/2006" xmlns:aink="http://schemas.microsoft.com/office/drawing/2016/ink" xmlns:am3d="http://schemas.microsoft.com/office/drawing/2017/model3d" xmlns:o="urn:schemas-microsoft-com:office:office" xmlns:r="http://schemas.openxmlformats.org/officeDocument/2006/relationships" xmlns:m="http://schemas.openxmlformats.org/officeDocument/2006/math" xmlns:v="urn:schemas-microsoft-com:vml" xmlns:wp14="http://schemas.microsoft.com/office/word/2010/wordprocessingDrawing" xmlns:wp="http://schemas.openxmlformats.org/drawingml/2006/wordprocessingDrawing" xmlns:w10="urn:schemas-microsoft-com:office:word" xmlns:w="http://schemas.openxmlformats.org/wordprocessingml/2006/main" xmlns:w14="http://schemas.microsoft.com/office/word/2010/wordml" xmlns:w15="http://schemas.microsoft.com/office/word/2012/wordml" xmlns:w16cid="http://schemas.microsoft.com/office/word/2016/wordml/cid" xmlns:w16se="http://schemas.microsoft.com/office/word/2015/wordml/symex" xmlns:wpg="http://schemas.microsoft.com/office/word/2010/wordprocessingGroup" xmlns:wpi="http://schemas.microsoft.com/office/word/2010/wordprocessingInk" xmlns:wne="http://schemas.microsoft.com/office/word/2006/wordml" xmlns:wps="http://schemas.microsoft.com/office/word/2010/wordprocessingShape" mc:Ignorable="w14 w15 w16se w16cid wp14">
   <w:footnote w:type="separator" w:id="-1">
     <w:p>
+      <w:pPr>
+        <w:spacing w:line="240" w:lineRule="auto"/>
+      </w:pPr>
       <w:r>
         <w:separator/>
       </w:r>
@@ -1881,6 +1867,9 @@
   </w:footnote>
   <w:footnote w:type="continuationSeparator" w:id="0">
     <w:p>
+      <w:pPr>
+        <w:spacing w:line="240" w:lineRule="auto"/>
+      </w:pPr>
       <w:r>
         <w:continuationSeparator/>
       </w:r>
@@ -1895,7 +1884,6 @@
     <w:pPr>
       <w:spacing w:after="38" w:line="264" w:lineRule="auto"/>
       <w:ind w:left="10" w:hanging="10"/>
-      <w:jc w:val="both"/>
     </w:pPr>
   </w:p>
 </w:hdr>
@@ -2495,8 +2483,11 @@
   <w:style w:type="paragraph" w:default="1" w:styleId="Normal">
     <w:name w:val="Normal"/>
     <w:qFormat/>
+    <w:rsid w:val="00511FF8"/>
     <w:pPr>
       <w:overflowPunct w:val="0"/>
+      <w:spacing w:line="360" w:lineRule="auto"/>
+      <w:jc w:val="both"/>
     </w:pPr>
     <w:rPr>
       <w:color w:val="00000A"/>
@@ -2913,4 +2904,16 @@
     </a:ext>
   </a:extLst>
 </a:theme>
+</file>
+
+<file path=customXml/item1.xml><?xml version="1.0" encoding="utf-8"?>
+<b:Sources xmlns:b="http://schemas.openxmlformats.org/officeDocument/2006/bibliography" xmlns="http://schemas.openxmlformats.org/officeDocument/2006/bibliography" SelectedStyle="\APASixthEditionOfficeOnline.xsl" StyleName="APA" Version="6"/>
+</file>
+
+<file path=customXml/itemProps1.xml><?xml version="1.0" encoding="utf-8"?>
+<ds:datastoreItem xmlns:ds="http://schemas.openxmlformats.org/officeDocument/2006/customXml" ds:itemID="{20F57524-BA65-468E-B008-AEA2143A1AB7}">
+  <ds:schemaRefs>
+    <ds:schemaRef ds:uri="http://schemas.openxmlformats.org/officeDocument/2006/bibliography"/>
+  </ds:schemaRefs>
+</ds:datastoreItem>
 </file>
--- a/Rapport Final Projet Arcanor Gaëtan.docx
+++ b/Rapport Final Projet Arcanor Gaëtan.docx
@@ -1,13 +1,14 @@
 
 <file path=word/document.xml><?xml version="1.0" encoding="utf-8"?>
-<w:document xmlns:wpc="http://schemas.microsoft.com/office/word/2010/wordprocessingCanvas" xmlns:cx="http://schemas.microsoft.com/office/drawing/2014/chartex" xmlns:cx1="http://schemas.microsoft.com/office/drawing/2015/9/8/chartex" xmlns:cx2="http://schemas.microsoft.com/office/drawing/2015/10/21/chartex" xmlns:cx3="http://schemas.microsoft.com/office/drawing/2016/5/9/chartex" xmlns:cx4="http://schemas.microsoft.com/office/drawing/2016/5/10/chartex" xmlns:cx5="http://schemas.microsoft.com/office/drawing/2016/5/11/chartex" xmlns:cx6="http://schemas.microsoft.com/office/drawing/2016/5/12/chartex" xmlns:cx7="http://schemas.microsoft.com/office/drawing/2016/5/13/chartex" xmlns:cx8="http://schemas.microsoft.com/office/drawing/2016/5/14/chartex" xmlns:mc="http://schemas.openxmlformats.org/markup-compatibility/2006" xmlns:aink="http://schemas.microsoft.com/office/drawing/2016/ink" xmlns:am3d="http://schemas.microsoft.com/office/drawing/2017/model3d" xmlns:o="urn:schemas-microsoft-com:office:office" xmlns:r="http://schemas.openxmlformats.org/officeDocument/2006/relationships" xmlns:m="http://schemas.openxmlformats.org/officeDocument/2006/math" xmlns:v="urn:schemas-microsoft-com:vml" xmlns:wp14="http://schemas.microsoft.com/office/word/2010/wordprocessingDrawing" xmlns:wp="http://schemas.openxmlformats.org/drawingml/2006/wordprocessingDrawing" xmlns:w10="urn:schemas-microsoft-com:office:word" xmlns:w="http://schemas.openxmlformats.org/wordprocessingml/2006/main" xmlns:w14="http://schemas.microsoft.com/office/word/2010/wordml" xmlns:w15="http://schemas.microsoft.com/office/word/2012/wordml" xmlns:w16cid="http://schemas.microsoft.com/office/word/2016/wordml/cid" xmlns:w16se="http://schemas.microsoft.com/office/word/2015/wordml/symex" xmlns:wpg="http://schemas.microsoft.com/office/word/2010/wordprocessingGroup" xmlns:wpi="http://schemas.microsoft.com/office/word/2010/wordprocessingInk" xmlns:wne="http://schemas.microsoft.com/office/word/2006/wordml" xmlns:wps="http://schemas.microsoft.com/office/word/2010/wordprocessingShape" mc:Ignorable="w14 w15 w16se w16cid wp14">
+<w:document xmlns:o="urn:schemas-microsoft-com:office:office" xmlns:r="http://schemas.openxmlformats.org/officeDocument/2006/relationships" xmlns:v="urn:schemas-microsoft-com:vml" xmlns:w="http://schemas.openxmlformats.org/wordprocessingml/2006/main" xmlns:w10="urn:schemas-microsoft-com:office:word" xmlns:wp="http://schemas.openxmlformats.org/drawingml/2006/wordprocessingDrawing" xmlns:wps="http://schemas.microsoft.com/office/word/2010/wordprocessingShape" xmlns:wpg="http://schemas.microsoft.com/office/word/2010/wordprocessingGroup" xmlns:mc="http://schemas.openxmlformats.org/markup-compatibility/2006" xmlns:wp14="http://schemas.microsoft.com/office/word/2010/wordprocessingDrawing" xmlns:w14="http://schemas.microsoft.com/office/word/2010/wordml" mc:Ignorable="w14 wp14">
   <w:body>
     <w:p>
       <w:pPr>
+        <w:pStyle w:val="Normal"/>
         <w:tabs>
-          <w:tab w:val="center" w:pos="7827"/>
+          <w:tab w:val="center" w:pos="7827" w:leader="none"/>
         </w:tabs>
-        <w:ind w:left="-15"/>
+        <w:ind w:left="0" w:hanging="0"/>
         <w:rPr>
           <w:rFonts w:ascii="Carlito" w:hAnsi="Carlito"/>
           <w:sz w:val="32"/>
@@ -21,77 +22,56 @@
           <w:szCs w:val="32"/>
         </w:rPr>
         <w:t>GESTIN</w:t>
-      </w:r>
-      <w:r>
+        <w:tab/>
+        <w:tab/>
+      </w:r>
+    </w:p>
+    <w:p>
+      <w:pPr>
+        <w:pStyle w:val="Normal"/>
+        <w:tabs>
+          <w:tab w:val="center" w:pos="7835" w:leader="none"/>
+        </w:tabs>
+        <w:spacing w:before="0" w:after="215"/>
+        <w:ind w:left="0" w:hanging="0"/>
         <w:rPr>
           <w:rFonts w:ascii="Carlito" w:hAnsi="Carlito"/>
           <w:sz w:val="32"/>
           <w:szCs w:val="32"/>
         </w:rPr>
-        <w:tab/>
-      </w:r>
+      </w:pPr>
       <w:r>
         <w:rPr>
           <w:rFonts w:ascii="Carlito" w:hAnsi="Carlito"/>
           <w:sz w:val="32"/>
           <w:szCs w:val="32"/>
         </w:rPr>
+        <w:t>Gaëtan</w:t>
         <w:tab/>
-      </w:r>
-    </w:p>
-    <w:p>
-      <w:pPr>
+        <w:t>Semaine 26</w:t>
+      </w:r>
+    </w:p>
+    <w:p>
+      <w:pPr>
+        <w:pStyle w:val="Normal"/>
         <w:tabs>
-          <w:tab w:val="center" w:pos="7835"/>
+          <w:tab w:val="center" w:pos="7835" w:leader="none"/>
         </w:tabs>
-        <w:spacing w:after="215"/>
-        <w:ind w:left="-15"/>
-        <w:rPr>
-          <w:rFonts w:ascii="Carlito" w:hAnsi="Carlito"/>
-          <w:sz w:val="32"/>
-          <w:szCs w:val="32"/>
-        </w:rPr>
-      </w:pPr>
-      <w:r>
-        <w:rPr>
-          <w:rFonts w:ascii="Carlito" w:hAnsi="Carlito"/>
-          <w:sz w:val="32"/>
-          <w:szCs w:val="32"/>
-        </w:rPr>
-        <w:t>Gaëtan</w:t>
-      </w:r>
-      <w:r>
-        <w:rPr>
-          <w:rFonts w:ascii="Carlito" w:hAnsi="Carlito"/>
-          <w:sz w:val="32"/>
-          <w:szCs w:val="32"/>
-        </w:rPr>
-        <w:tab/>
-        <w:t>Semaine 2</w:t>
-      </w:r>
-      <w:r>
-        <w:rPr>
-          <w:rFonts w:ascii="Carlito" w:hAnsi="Carlito"/>
-          <w:sz w:val="32"/>
-          <w:szCs w:val="32"/>
-        </w:rPr>
-        <w:t>6</w:t>
-      </w:r>
-    </w:p>
-    <w:p>
-      <w:pPr>
-        <w:tabs>
-          <w:tab w:val="center" w:pos="7835"/>
-        </w:tabs>
-        <w:spacing w:after="215"/>
-        <w:ind w:left="-15"/>
-      </w:pPr>
-    </w:p>
-    <w:p>
-      <w:pPr>
-        <w:spacing w:after="248" w:line="259" w:lineRule="auto"/>
-        <w:ind w:left="10"/>
+        <w:spacing w:before="0" w:after="215"/>
+        <w:ind w:left="0" w:hanging="0"/>
+        <w:rPr/>
+      </w:pPr>
+      <w:r>
+        <w:rPr/>
+      </w:r>
+    </w:p>
+    <w:p>
+      <w:pPr>
+        <w:pStyle w:val="Normal"/>
+        <w:spacing w:lineRule="auto" w:line="259" w:before="0" w:after="248"/>
+        <w:ind w:left="10" w:hanging="0"/>
         <w:jc w:val="center"/>
+        <w:rPr/>
       </w:pPr>
       <w:r>
         <w:rPr>
@@ -105,50 +85,41 @@
     </w:p>
     <w:p>
       <w:pPr>
-        <w:spacing w:after="978" w:line="259" w:lineRule="auto"/>
-        <w:ind w:left="-2" w:right="-11"/>
-      </w:pPr>
-      <w:r>
-        <w:rPr>
-          <w:noProof/>
-        </w:rPr>
+        <w:pStyle w:val="Normal"/>
+        <w:spacing w:lineRule="auto" w:line="259" w:before="0" w:after="978"/>
+        <w:ind w:left="0" w:right="0" w:hanging="0"/>
+        <w:rPr/>
+      </w:pPr>
+      <w:r>
+        <w:rPr/>
         <mc:AlternateContent>
           <mc:Choice Requires="wpg">
             <w:drawing>
               <wp:inline distT="0" distB="0" distL="0" distR="0">
-                <wp:extent cx="5763260" cy="22860"/>
+                <wp:extent cx="5763895" cy="23495"/>
                 <wp:effectExtent l="0" t="0" r="0" b="0"/>
-                <wp:docPr id="10" name="Groupe 10"/>
-                <wp:cNvGraphicFramePr>
-                  <a:graphicFrameLocks xmlns:a="http://schemas.openxmlformats.org/drawingml/2006/main"/>
-                </wp:cNvGraphicFramePr>
+                <wp:docPr id="1" name=""/>
                 <a:graphic xmlns:a="http://schemas.openxmlformats.org/drawingml/2006/main">
                   <a:graphicData uri="http://schemas.microsoft.com/office/word/2010/wordprocessingGroup">
                     <wpg:wgp>
-                      <wpg:cNvGrpSpPr>
-                        <a:grpSpLocks/>
-                      </wpg:cNvGrpSpPr>
+                      <wpg:cNvGrpSpPr/>
                       <wpg:grpSpPr>
                         <a:xfrm>
                           <a:off x="0" y="0"/>
-                          <a:ext cx="5763260" cy="22860"/>
-                          <a:chOff x="0" y="0"/>
-                          <a:chExt cx="5763260" cy="22860"/>
+                          <a:ext cx="5763240" cy="23040"/>
                         </a:xfrm>
                       </wpg:grpSpPr>
                       <wps:wsp>
-                        <wps:cNvPr id="11" name="Forme libre : forme 2"/>
                         <wps:cNvSpPr/>
                         <wps:spPr>
                           <a:xfrm>
                             <a:off x="0" y="0"/>
-                            <a:ext cx="5762520" cy="22320"/>
+                            <a:ext cx="5763240" cy="23040"/>
                           </a:xfrm>
                           <a:custGeom>
                             <a:avLst/>
                             <a:gdLst/>
                             <a:ahLst/>
-                            <a:cxnLst/>
                             <a:rect l="l" t="t" r="r" b="b"/>
                             <a:pathLst>
                               <a:path w="5759451" h="19050">
@@ -171,22 +142,16 @@
                             </a:pathLst>
                           </a:custGeom>
                           <a:solidFill>
-                            <a:srgbClr val="00000A"/>
+                            <a:srgbClr val="00000a"/>
                           </a:solidFill>
                           <a:ln>
                             <a:noFill/>
                           </a:ln>
                         </wps:spPr>
                         <wps:style>
-                          <a:lnRef idx="0">
-                            <a:scrgbClr r="0" g="0" b="0"/>
-                          </a:lnRef>
-                          <a:fillRef idx="0">
-                            <a:scrgbClr r="0" g="0" b="0"/>
-                          </a:fillRef>
-                          <a:effectRef idx="0">
-                            <a:scrgbClr r="0" g="0" b="0"/>
-                          </a:effectRef>
+                          <a:lnRef idx="0"/>
+                          <a:fillRef idx="0"/>
+                          <a:effectRef idx="0"/>
                           <a:fontRef idx="minor"/>
                         </wps:style>
                         <wps:bodyPr/>
@@ -199,12 +164,7 @@
           </mc:Choice>
           <mc:Fallback>
             <w:pict>
-              <v:group w14:anchorId="18D44022" id="Groupe 10" o:spid="_x0000_s1026" style="width:453.8pt;height:1.8pt;mso-position-horizontal-relative:char;mso-position-vertical-relative:line" coordsize="57632,228" o:gfxdata="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">
-                <v:shape id="Forme libre : forme 2" o:spid="_x0000_s1027" style="position:absolute;width:57625;height:223;visibility:visible;mso-wrap-style:square;v-text-anchor:top" coordsize="5759451,19050" o:gfxdata="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" path="m,l5759451,r,19050l,19050,,e" fillcolor="#00000a" stroked="f">
-                  <v:path arrowok="t"/>
-                </v:shape>
-                <w10:anchorlock/>
-              </v:group>
+              <v:group id="shape_0" style="position:absolute;margin-left:0pt;margin-top:0pt;width:453.8pt;height:1.8pt" coordorigin="0,0" coordsize="9076,36"/>
             </w:pict>
           </mc:Fallback>
         </mc:AlternateContent>
@@ -217,58 +177,86 @@
           <w:ilvl w:val="0"/>
           <w:numId w:val="2"/>
         </w:numPr>
-      </w:pPr>
-      <w:r>
+        <w:rPr/>
+      </w:pPr>
+      <w:r>
+        <w:rPr/>
         <w:t>Organisation du projet :</w:t>
       </w:r>
     </w:p>
     <w:p>
       <w:pPr>
+        <w:pStyle w:val="Normal"/>
         <w:ind w:firstLine="709"/>
         <w:rPr>
           <w:highlight w:val="white"/>
         </w:rPr>
       </w:pPr>
-    </w:p>
-    <w:p>
-      <w:pPr>
+      <w:r>
+        <w:rPr>
+          <w:highlight w:val="white"/>
+        </w:rPr>
+      </w:r>
+    </w:p>
+    <w:p>
+      <w:pPr>
+        <w:pStyle w:val="Normal"/>
         <w:ind w:firstLine="709"/>
+        <w:rPr/>
       </w:pPr>
       <w:r>
         <w:rPr>
           <w:highlight w:val="white"/>
         </w:rPr>
-        <w:t xml:space="preserve">Dès le début nous nous sommes </w:t>
-      </w:r>
-      <w:r>
+        <w:t>Dès le début nous nous sommes consacré tous les quatre à faire les diagrammes de classe et de séquence pour pouvoir partir sur une bonne base afin de bien commencer la programmation.</w:t>
+      </w:r>
+    </w:p>
+    <w:p>
+      <w:pPr>
+        <w:pStyle w:val="Normal"/>
+        <w:ind w:firstLine="709"/>
         <w:rPr>
           <w:highlight w:val="white"/>
         </w:rPr>
-        <w:t>consacré</w:t>
-      </w:r>
+      </w:pPr>
       <w:r>
         <w:rPr>
           <w:highlight w:val="white"/>
         </w:rPr>
-        <w:t xml:space="preserve"> tous les quatre à faire les diagrammes de classe et de séquence pour pouvoir partir sur une bonne base afin de bien </w:t>
-      </w:r>
-      <w:r>
+      </w:r>
+    </w:p>
+    <w:p>
+      <w:pPr>
+        <w:pStyle w:val="Normal"/>
+        <w:ind w:firstLine="709"/>
         <w:rPr>
           <w:highlight w:val="white"/>
         </w:rPr>
-        <w:t>commencer la programmation.</w:t>
-      </w:r>
-    </w:p>
-    <w:p>
-      <w:pPr>
+      </w:pPr>
+      <w:r>
+        <w:rPr>
+          <w:highlight w:val="white"/>
+        </w:rPr>
+        <w:t>Puis nous avons commencé à coder le squelette de nos classes principales grâce au diagramme de classe à 4, du moins le début. Comme Mathias a décidé de ne pas poursuivre en seconde année nous avons constitué un groupe de trois avec Lucas, Gaëtan et Yohan après 1 semaine de programmation du coup on a dû rééquilibrer les tâches afin d’intégrer Lucas dans le groupe.</w:t>
+      </w:r>
+    </w:p>
+    <w:p>
+      <w:pPr>
+        <w:pStyle w:val="Normal"/>
         <w:ind w:firstLine="709"/>
         <w:rPr>
           <w:highlight w:val="white"/>
         </w:rPr>
       </w:pPr>
-    </w:p>
-    <w:p>
-      <w:pPr>
+      <w:r>
+        <w:rPr>
+          <w:highlight w:val="white"/>
+        </w:rPr>
+      </w:r>
+    </w:p>
+    <w:p>
+      <w:pPr>
+        <w:pStyle w:val="Normal"/>
         <w:ind w:firstLine="709"/>
         <w:rPr>
           <w:highlight w:val="white"/>
@@ -278,232 +266,369 @@
         <w:rPr>
           <w:highlight w:val="white"/>
         </w:rPr>
-        <w:t>Puis nous avons commencé à coder le squelette de nos classes principales</w:t>
-      </w:r>
-      <w:r>
-        <w:rPr>
-          <w:highlight w:val="white"/>
-        </w:rPr>
-        <w:t xml:space="preserve"> grâce au diagramme de classe à 4, du moins le début</w:t>
-      </w:r>
-      <w:r>
-        <w:rPr>
-          <w:highlight w:val="white"/>
-        </w:rPr>
-        <w:t xml:space="preserve">. </w:t>
-      </w:r>
-      <w:r>
-        <w:rPr>
-          <w:highlight w:val="white"/>
-        </w:rPr>
-        <w:t xml:space="preserve">Comme Mathias </w:t>
-      </w:r>
-      <w:r>
-        <w:rPr>
-          <w:highlight w:val="white"/>
-        </w:rPr>
-        <w:t>a</w:t>
-      </w:r>
-      <w:r>
-        <w:rPr>
-          <w:highlight w:val="white"/>
-        </w:rPr>
-        <w:t xml:space="preserve"> décidé de ne pas poursuivre en seconde année nous avons constitué un groupe de trois avec</w:t>
-      </w:r>
-      <w:r>
-        <w:rPr>
-          <w:highlight w:val="white"/>
-        </w:rPr>
-        <w:t xml:space="preserve"> Lucas,</w:t>
-      </w:r>
-      <w:r>
-        <w:rPr>
-          <w:highlight w:val="white"/>
-        </w:rPr>
-        <w:t xml:space="preserve"> </w:t>
-      </w:r>
-      <w:r>
-        <w:rPr>
-          <w:highlight w:val="white"/>
-        </w:rPr>
-        <w:t>Gaëtan</w:t>
-      </w:r>
-      <w:r>
-        <w:rPr>
-          <w:highlight w:val="white"/>
-        </w:rPr>
-        <w:t xml:space="preserve"> et Yohan</w:t>
-      </w:r>
-      <w:r>
-        <w:rPr>
-          <w:highlight w:val="white"/>
-        </w:rPr>
-        <w:t xml:space="preserve"> après 1 semaine de programmation du coup on a dû rééquilibrer les tâches afin d’intégrer Lucas dans le groupe</w:t>
-      </w:r>
-      <w:r>
-        <w:rPr>
-          <w:highlight w:val="white"/>
-        </w:rPr>
-        <w:t>.</w:t>
-      </w:r>
-    </w:p>
-    <w:p>
-      <w:pPr>
-        <w:ind w:firstLine="709"/>
-        <w:rPr>
-          <w:highlight w:val="white"/>
-        </w:rPr>
-      </w:pPr>
-    </w:p>
-    <w:p>
-      <w:pPr>
-        <w:ind w:firstLine="709"/>
-        <w:rPr>
-          <w:highlight w:val="white"/>
-        </w:rPr>
-      </w:pPr>
-      <w:r>
-        <w:rPr>
-          <w:highlight w:val="white"/>
-        </w:rPr>
-        <w:t>Ensuite, une fois le group</w:t>
-      </w:r>
-      <w:r>
-        <w:rPr>
-          <w:highlight w:val="white"/>
-        </w:rPr>
-        <w:t xml:space="preserve">e formé, nous nous somme consacrés à la programmation des classes principales et d’une versions BETA de Arcanor </w:t>
-      </w:r>
-      <w:r>
-        <w:rPr>
-          <w:highlight w:val="white"/>
-        </w:rPr>
-        <w:t>en version Terminale</w:t>
-      </w:r>
-      <w:r>
-        <w:rPr>
-          <w:highlight w:val="white"/>
-        </w:rPr>
-        <w:t>.</w:t>
-      </w:r>
-    </w:p>
-    <w:p>
-      <w:r>
+        <w:t>Ensuite, une fois le groupe formé, nous nous somme consacrés à la programmation des classes principales et d’une versions BETA de Arcanor en version Terminale.</w:t>
+      </w:r>
+    </w:p>
+    <w:p>
+      <w:pPr>
+        <w:pStyle w:val="Normal"/>
+        <w:rPr/>
+      </w:pPr>
+      <w:r>
+        <w:rPr/>
         <w:tab/>
       </w:r>
     </w:p>
     <w:p>
-      <w:r>
+      <w:pPr>
+        <w:pStyle w:val="Normal"/>
+        <w:rPr/>
+      </w:pPr>
+      <w:r>
+        <w:rPr/>
         <w:tab/>
-        <w:t xml:space="preserve">Lors de la 1ere semaine de programmation (semaine 24), on avait convenu </w:t>
-      </w:r>
-      <w:r>
-        <w:t>un rendez-vous hebdomadaire à l’IUT de 14h - 17h afin de se voir, faire l’état de l’avancement de chacun et aider les autres dans leurs difficultés. Cependant lors de la 2eme semaine et la fin, nous avons accélérer le rythme afin de finir au plus tôt pour améliorer le programme final, donc des rendez-vous de 9h – 18h, ce qui nous as permis de finir en avance et peaufiner le final.</w:t>
-      </w:r>
-    </w:p>
-    <w:p/>
-    <w:p/>
-    <w:p/>
-    <w:p/>
-    <w:p>
-      <w:r>
+        <w:t>Lors de la 1ere semaine de programmation (semaine 24), on avait convenu un rendez-vous hebdomadaire à l’IUT de 14h - 17h afin de se voir, faire l’état de l’avancement de chacun et aider les autres dans leurs difficultés. Cependant lors de la 2eme semaine et la fin, nous avons accélérer le rythme afin de finir au plus tôt pour améliorer le programme final, donc des rendez-vous de 9h – 18h, ce qui nous as permis de finir en avance et peaufiner le final.</w:t>
+      </w:r>
+    </w:p>
+    <w:p>
+      <w:pPr>
+        <w:pStyle w:val="Normal"/>
+        <w:rPr/>
+      </w:pPr>
+      <w:r>
+        <w:rPr/>
+      </w:r>
+    </w:p>
+    <w:p>
+      <w:pPr>
+        <w:pStyle w:val="Normal"/>
+        <w:rPr/>
+      </w:pPr>
+      <w:r>
+        <w:rPr/>
+      </w:r>
+    </w:p>
+    <w:p>
+      <w:pPr>
+        <w:pStyle w:val="Normal"/>
+        <w:rPr/>
+      </w:pPr>
+      <w:r>
+        <w:rPr/>
+      </w:r>
+    </w:p>
+    <w:p>
+      <w:pPr>
+        <w:pStyle w:val="Normal"/>
+        <w:rPr/>
+      </w:pPr>
+      <w:r>
+        <w:rPr/>
+      </w:r>
+    </w:p>
+    <w:p>
+      <w:pPr>
+        <w:pStyle w:val="Normal"/>
+        <w:rPr/>
+      </w:pPr>
+      <w:r>
+        <w:rPr/>
         <w:t>Concernant l’organisation de notre projet elle s’est déroulé comme-cela :</w:t>
       </w:r>
     </w:p>
     <w:p>
-      <w:r>
+      <w:pPr>
+        <w:pStyle w:val="Normal"/>
+        <w:rPr/>
+      </w:pPr>
+      <w:r>
+        <w:rPr/>
         <w:tab/>
         <w:t>- Cahier des charges et compte rendu d’analyse : Groupe de 4</w:t>
       </w:r>
     </w:p>
     <w:p>
-      <w:r>
+      <w:pPr>
+        <w:pStyle w:val="Normal"/>
+        <w:rPr/>
+      </w:pPr>
+      <w:r>
+        <w:rPr/>
         <w:tab/>
         <w:t>- Début programmation Version Terminal : ½ Yohan ½ Gaëtan + Lucas</w:t>
       </w:r>
     </w:p>
     <w:p>
       <w:pPr>
+        <w:pStyle w:val="Normal"/>
         <w:rPr>
           <w:lang w:val="en-GB"/>
         </w:rPr>
       </w:pPr>
       <w:r>
+        <w:rPr/>
         <w:tab/>
       </w:r>
       <w:r>
         <w:rPr>
           <w:lang w:val="en-GB"/>
         </w:rPr>
-        <w:t xml:space="preserve">- Beta Version </w:t>
-      </w:r>
+        <w:t xml:space="preserve">- Beta Version Terminal: Gaëtan </w:t>
+      </w:r>
+    </w:p>
+    <w:p>
+      <w:pPr>
+        <w:pStyle w:val="Normal"/>
+        <w:rPr/>
+      </w:pPr>
       <w:r>
         <w:rPr>
           <w:lang w:val="en-GB"/>
         </w:rPr>
-        <w:t>Terminal:</w:t>
-      </w:r>
-      <w:r>
-        <w:rPr>
-          <w:lang w:val="en-GB"/>
-        </w:rPr>
-        <w:t xml:space="preserve"> Gaëtan </w:t>
-      </w:r>
-    </w:p>
-    <w:p>
-      <w:r>
-        <w:rPr>
-          <w:lang w:val="en-GB"/>
-        </w:rPr>
         <w:tab/>
       </w:r>
       <w:r>
-        <w:t>-</w:t>
-      </w:r>
-      <w:r>
-        <w:t xml:space="preserve"> Programmation Version IHM : </w:t>
-      </w:r>
-      <w:r>
-        <w:t>½ Yohan ½ Gaëtan + Lucas</w:t>
-      </w:r>
-    </w:p>
-    <w:p>
-      <w:r>
+        <w:rPr/>
+        <w:t>- Programmation Version IHM : ½ Yohan ½ Gaëtan + Lucas</w:t>
+      </w:r>
+    </w:p>
+    <w:p>
+      <w:pPr>
+        <w:pStyle w:val="Normal"/>
+        <w:rPr/>
+      </w:pPr>
+      <w:r>
+        <w:rPr/>
         <w:tab/>
         <w:t>- Phase de Test : Lucas</w:t>
       </w:r>
     </w:p>
     <w:p>
-      <w:r>
+      <w:pPr>
+        <w:pStyle w:val="Normal"/>
+        <w:rPr/>
+      </w:pPr>
+      <w:r>
+        <w:rPr/>
         <w:tab/>
         <w:t>- Phase de débogage et améliorations : Gaëtan + Yohan</w:t>
       </w:r>
     </w:p>
-    <w:p/>
-    <w:p>
-      <w:r>
+    <w:p>
+      <w:pPr>
+        <w:pStyle w:val="Normal"/>
+        <w:rPr/>
+      </w:pPr>
+      <w:r>
+        <w:rPr/>
+      </w:r>
+    </w:p>
+    <w:p>
+      <w:pPr>
+        <w:pStyle w:val="Normal"/>
+        <w:rPr/>
+      </w:pPr>
+      <w:r>
+        <w:rPr/>
         <w:t>Nous avons respecté les dates de rendu et fixé lors du projet, nous n’avons pas eu de problèmes de temps, pas de retards.</w:t>
       </w:r>
     </w:p>
     <w:p>
-      <w:r>
-        <w:rPr>
-          <w:noProof/>
-        </w:rPr>
-        <w:lastRenderedPageBreak/>
+      <w:pPr>
+        <w:pStyle w:val="Normal"/>
+        <w:rPr/>
+      </w:pPr>
+      <w:r>
+        <w:rPr/>
+        <mc:AlternateContent>
+          <mc:Choice Requires="wps">
+            <w:drawing>
+              <wp:anchor behindDoc="0" distT="0" distB="318" distL="113983" distR="113982" simplePos="0" locked="0" layoutInCell="1" allowOverlap="1" relativeHeight="2">
+                <wp:simplePos x="0" y="0"/>
+                <wp:positionH relativeFrom="margin">
+                  <wp:align>center</wp:align>
+                </wp:positionH>
+                <wp:positionV relativeFrom="paragraph">
+                  <wp:posOffset>3505835</wp:posOffset>
+                </wp:positionV>
+                <wp:extent cx="9025255" cy="2012950"/>
+                <wp:effectExtent l="952" t="0" r="6033" b="6032"/>
+                <wp:wrapSquare wrapText="bothSides"/>
+                <wp:docPr id="2" name="Image 3"/>
+                <a:graphic xmlns:a="http://schemas.openxmlformats.org/drawingml/2006/main">
+                  <a:graphicData uri="http://schemas.openxmlformats.org/drawingml/2006/picture">
+                    <pic:pic xmlns:pic="http://schemas.openxmlformats.org/drawingml/2006/picture">
+                      <pic:nvPicPr>
+                        <pic:cNvPr id="0" name="Image 3" descr=""/>
+                        <pic:cNvPicPr/>
+                      </pic:nvPicPr>
+                      <pic:blipFill>
+                        <a:blip r:embed="rId2"/>
+                        <a:stretch/>
+                      </pic:blipFill>
+                      <pic:spPr>
+                        <a:xfrm rot="16200000">
+                          <a:off x="0" y="0"/>
+                          <a:ext cx="9024480" cy="2012400"/>
+                        </a:xfrm>
+                        <a:prstGeom prst="rect">
+                          <a:avLst/>
+                        </a:prstGeom>
+                        <a:ln>
+                          <a:noFill/>
+                        </a:ln>
+                      </pic:spPr>
+                    </pic:pic>
+                  </a:graphicData>
+                </a:graphic>
+              </wp:anchor>
+            </w:drawing>
+          </mc:Choice>
+          <mc:Fallback>
+            <w:pict>
+              <v:rect id="shape_0" ID="Image 3" stroked="f" style="position:absolute;margin-left:-128.75pt;margin-top:276.05pt;width:710.55pt;height:158.4pt;rotation:270;mso-position-horizontal:center;mso-position-horizontal-relative:margin">
+                <v:imagedata r:id="rId3" o:detectmouseclick="t"/>
+                <w10:wrap type="none"/>
+                <v:stroke color="#3465a4" joinstyle="round" endcap="flat"/>
+              </v:rect>
+            </w:pict>
+          </mc:Fallback>
+        </mc:AlternateContent>
+      </w:r>
+    </w:p>
+    <w:p>
+      <w:pPr>
+        <w:pStyle w:val="Normal"/>
+        <w:ind w:firstLine="709"/>
+        <w:rPr>
+          <w:highlight w:val="white"/>
+        </w:rPr>
+      </w:pPr>
+      <w:r>
+        <w:rPr>
+          <w:highlight w:val="white"/>
+        </w:rPr>
+        <w:t>Organiser son projet est un impératif (10/10) car sans organisation un groupe se retrouvera à faire des tâches en double, ou pire en oubliant certaines, bref cela ne serait pas efficace. De plus il faut un environnement bien organisé pour coder et assembler du code provenant de sources différentes sous peine de se retrouver avec des erreurs innombrables lors de la compilation du fait de la programmation à plusieurs. Ainsi le rôle de chacun doit être défini au début du projet, chacun endossant des rôles spécifiques afin de correspondre au mieux des affinités / facilité de chacun.</w:t>
+      </w:r>
+    </w:p>
+    <w:p>
+      <w:pPr>
+        <w:pStyle w:val="Normal"/>
+        <w:ind w:firstLine="709"/>
+        <w:rPr/>
+      </w:pPr>
+      <w:r>
+        <w:rPr/>
+      </w:r>
+    </w:p>
+    <w:p>
+      <w:pPr>
+        <w:pStyle w:val="Normal"/>
+        <w:ind w:firstLine="709"/>
+        <w:rPr/>
+      </w:pPr>
+      <w:r>
+        <w:rPr>
+          <w:highlight w:val="white"/>
+        </w:rPr>
+        <w:t>La planification est elle aussi importante (9/10) car savoir estimer le temps que nous allons consacrer à une tache est très utile pour organiser ses objectifs, optimiser le temps passé sur ceux-ci et rester dans les temps l’est aussi.</w:t>
+      </w:r>
+    </w:p>
+    <w:p>
+      <w:pPr>
+        <w:pStyle w:val="Normal"/>
+        <w:rPr>
+          <w:highlight w:val="white"/>
+        </w:rPr>
+      </w:pPr>
+      <w:r>
+        <w:rPr>
+          <w:highlight w:val="white"/>
+        </w:rPr>
+      </w:r>
+    </w:p>
+    <w:p>
+      <w:pPr>
+        <w:pStyle w:val="Normal"/>
+        <w:ind w:firstLine="709"/>
+        <w:rPr/>
+      </w:pPr>
+      <w:r>
+        <w:rPr>
+          <w:highlight w:val="white"/>
+        </w:rPr>
+        <w:t>Nous pensons que le principal conseil serait de choisir un binôme avec lequel on a une bonne synergie et de ne pas prendre du retard lors des débuts du projet, pour être bien organisés lors de la 2ème partie du projet.</w:t>
+      </w:r>
+    </w:p>
+    <w:p>
+      <w:pPr>
+        <w:pStyle w:val="Corpsdetexte"/>
+        <w:rPr/>
+      </w:pPr>
+      <w:r>
+        <w:rPr/>
+      </w:r>
+    </w:p>
+    <w:p>
+      <w:pPr>
+        <w:pStyle w:val="Titre1"/>
+        <w:numPr>
+          <w:ilvl w:val="0"/>
+          <w:numId w:val="2"/>
+        </w:numPr>
+        <w:rPr/>
+      </w:pPr>
+      <w:r>
+        <w:rPr/>
+        <w:t>Diagrammes :</w:t>
+      </w:r>
+    </w:p>
+    <w:p>
+      <w:pPr>
+        <w:pStyle w:val="Corpsdetexte"/>
+        <w:spacing w:before="0" w:after="0"/>
+        <w:ind w:left="709" w:hanging="0"/>
+        <w:rPr/>
+      </w:pPr>
+      <w:r>
+        <w:rPr/>
+        <w:t>1</w:t>
+      </w:r>
+      <w:r>
+        <w:rPr>
+          <w:vertAlign w:val="superscript"/>
+        </w:rPr>
+        <w:t>er</w:t>
+      </w:r>
+      <w:r>
+        <w:rPr/>
+        <w:t xml:space="preserve"> diagramme de classes :</w:t>
+      </w:r>
+    </w:p>
+    <w:p>
+      <w:pPr>
+        <w:pStyle w:val="Corpsdetexte"/>
+        <w:spacing w:before="0" w:after="0"/>
+        <w:ind w:left="709" w:hanging="0"/>
+        <w:rPr/>
+      </w:pPr>
+      <w:r>
+        <w:rPr/>
+      </w:r>
+    </w:p>
+    <w:p>
+      <w:pPr>
+        <w:pStyle w:val="Corpsdetexte"/>
+        <w:spacing w:before="0" w:after="0"/>
+        <w:rPr/>
+      </w:pPr>
+      <w:r>
+        <w:rPr/>
         <w:drawing>
-          <wp:anchor distT="0" distB="0" distL="114300" distR="114300" simplePos="0" relativeHeight="251656192" behindDoc="0" locked="0" layoutInCell="1" allowOverlap="1">
-            <wp:simplePos x="0" y="0"/>
-            <wp:positionH relativeFrom="margin">
-              <wp:align>center</wp:align>
-            </wp:positionH>
-            <wp:positionV relativeFrom="paragraph">
-              <wp:posOffset>3506470</wp:posOffset>
-            </wp:positionV>
-            <wp:extent cx="9024620" cy="2012315"/>
-            <wp:effectExtent l="952" t="0" r="6033" b="6032"/>
-            <wp:wrapSquare wrapText="bothSides"/>
-            <wp:docPr id="3" name="Image 3"/>
+          <wp:inline distT="0" distB="0" distL="0" distR="0">
+            <wp:extent cx="6059805" cy="3168650"/>
+            <wp:effectExtent l="0" t="0" r="0" b="0"/>
+            <wp:docPr id="3" name="Image 4" descr="Diagramme de classe.png"/>
             <wp:cNvGraphicFramePr>
               <a:graphicFrameLocks xmlns:a="http://schemas.openxmlformats.org/drawingml/2006/main" noChangeAspect="1"/>
             </wp:cNvGraphicFramePr>
@@ -511,324 +636,96 @@
               <a:graphicData uri="http://schemas.openxmlformats.org/drawingml/2006/picture">
                 <pic:pic xmlns:pic="http://schemas.openxmlformats.org/drawingml/2006/picture">
                   <pic:nvPicPr>
-                    <pic:cNvPr id="0" name="Picture 1"/>
+                    <pic:cNvPr id="3" name="Image 4" descr="Diagramme de classe.png"/>
                     <pic:cNvPicPr>
                       <a:picLocks noChangeAspect="1" noChangeArrowheads="1"/>
                     </pic:cNvPicPr>
                   </pic:nvPicPr>
                   <pic:blipFill>
-                    <a:blip r:embed="rId8">
-                      <a:extLst>
-                        <a:ext uri="{28A0092B-C50C-407E-A947-70E740481C1C}">
-                          <a14:useLocalDpi xmlns:a14="http://schemas.microsoft.com/office/drawing/2010/main" val="0"/>
-                        </a:ext>
-                      </a:extLst>
-                    </a:blip>
-                    <a:srcRect/>
+                    <a:blip r:embed="rId4"/>
                     <a:stretch>
                       <a:fillRect/>
                     </a:stretch>
                   </pic:blipFill>
                   <pic:spPr bwMode="auto">
-                    <a:xfrm rot="16200000">
+                    <a:xfrm>
                       <a:off x="0" y="0"/>
-                      <a:ext cx="9024620" cy="2012315"/>
+                      <a:ext cx="6059805" cy="3168650"/>
                     </a:xfrm>
                     <a:prstGeom prst="rect">
                       <a:avLst/>
                     </a:prstGeom>
-                    <a:noFill/>
-                    <a:ln>
-                      <a:noFill/>
-                    </a:ln>
                   </pic:spPr>
                 </pic:pic>
               </a:graphicData>
             </a:graphic>
-            <wp14:sizeRelH relativeFrom="page">
-              <wp14:pctWidth>0</wp14:pctWidth>
-            </wp14:sizeRelH>
-            <wp14:sizeRelV relativeFrom="page">
-              <wp14:pctHeight>0</wp14:pctHeight>
-            </wp14:sizeRelV>
-          </wp:anchor>
+          </wp:inline>
         </w:drawing>
       </w:r>
     </w:p>
     <w:p>
       <w:pPr>
-        <w:ind w:firstLine="709"/>
-        <w:rPr>
-          <w:highlight w:val="white"/>
-        </w:rPr>
-      </w:pPr>
-      <w:r>
-        <w:rPr>
-          <w:highlight w:val="white"/>
-        </w:rPr>
-        <w:lastRenderedPageBreak/>
-        <w:t>Organiser son projet est un impératif (10/10) car</w:t>
-      </w:r>
-      <w:r>
-        <w:rPr>
-          <w:highlight w:val="white"/>
-        </w:rPr>
-        <w:t xml:space="preserve"> sans organisation un groupe se retrouvera à faire des t</w:t>
-      </w:r>
-      <w:r>
-        <w:rPr>
-          <w:highlight w:val="white"/>
-        </w:rPr>
-        <w:t>â</w:t>
-      </w:r>
-      <w:r>
-        <w:rPr>
-          <w:highlight w:val="white"/>
-        </w:rPr>
-        <w:t>ches en double, ou pire en oubli</w:t>
-      </w:r>
-      <w:r>
-        <w:rPr>
-          <w:highlight w:val="white"/>
-        </w:rPr>
-        <w:t>ant</w:t>
-      </w:r>
-      <w:r>
-        <w:rPr>
-          <w:highlight w:val="white"/>
-        </w:rPr>
-        <w:t xml:space="preserve"> certaines</w:t>
-      </w:r>
-      <w:r>
-        <w:rPr>
-          <w:highlight w:val="white"/>
-        </w:rPr>
-        <w:t>, bref cela ne serait pas efficace</w:t>
-      </w:r>
-      <w:r>
-        <w:rPr>
-          <w:highlight w:val="white"/>
-        </w:rPr>
-        <w:t>. De plus il faut un environnement bien organisé pour coder et assembler du code provenant de sources différentes sous peine de se retrouver avec des erre</w:t>
-      </w:r>
-      <w:r>
-        <w:rPr>
-          <w:highlight w:val="white"/>
-        </w:rPr>
-        <w:t>urs innombrables lors de la compilation</w:t>
-      </w:r>
-      <w:r>
-        <w:rPr>
-          <w:highlight w:val="white"/>
-        </w:rPr>
-        <w:t xml:space="preserve"> du fait de la programmation à plusieurs</w:t>
-      </w:r>
-      <w:r>
-        <w:rPr>
-          <w:highlight w:val="white"/>
-        </w:rPr>
-        <w:t>. Ainsi le rôle de chacun doit être défini au dé</w:t>
-      </w:r>
-      <w:r>
-        <w:rPr>
-          <w:highlight w:val="white"/>
-        </w:rPr>
-        <w:t>but du projet</w:t>
-      </w:r>
-      <w:r>
-        <w:rPr>
-          <w:highlight w:val="white"/>
-        </w:rPr>
-        <w:t xml:space="preserve">, chacun endossant des rôles spécifiques </w:t>
-      </w:r>
-      <w:r>
-        <w:rPr>
-          <w:highlight w:val="white"/>
-        </w:rPr>
-        <w:t>afin de correspondre au mieux des affinités / facilité de chacun</w:t>
-      </w:r>
-      <w:r>
-        <w:rPr>
-          <w:highlight w:val="white"/>
-        </w:rPr>
-        <w:t>.</w:t>
-      </w:r>
-    </w:p>
-    <w:p>
-      <w:pPr>
-        <w:ind w:firstLine="709"/>
-      </w:pPr>
-    </w:p>
-    <w:p>
-      <w:pPr>
-        <w:ind w:firstLine="709"/>
-      </w:pPr>
-      <w:r>
-        <w:rPr>
-          <w:highlight w:val="white"/>
-        </w:rPr>
-        <w:t>La planification est elle aussi importante (</w:t>
-      </w:r>
-      <w:r>
-        <w:rPr>
-          <w:highlight w:val="white"/>
-        </w:rPr>
-        <w:t>9</w:t>
-      </w:r>
-      <w:r>
-        <w:rPr>
-          <w:highlight w:val="white"/>
-        </w:rPr>
-        <w:t>/10) car savoir estimer le temps que nous</w:t>
-      </w:r>
-      <w:r>
-        <w:rPr>
-          <w:highlight w:val="white"/>
-        </w:rPr>
-        <w:t xml:space="preserve"> allons consacrer à une tache est très utile pour organiser ses objectifs</w:t>
-      </w:r>
-      <w:r>
-        <w:rPr>
-          <w:highlight w:val="white"/>
-        </w:rPr>
-        <w:t xml:space="preserve">, optimiser le temps passé sur ceux-ci </w:t>
-      </w:r>
-      <w:r>
-        <w:rPr>
-          <w:highlight w:val="white"/>
-        </w:rPr>
-        <w:t>et rester dans les temps</w:t>
-      </w:r>
-      <w:r>
-        <w:rPr>
-          <w:highlight w:val="white"/>
-        </w:rPr>
-        <w:t xml:space="preserve"> l’est aussi</w:t>
-      </w:r>
-      <w:r>
-        <w:rPr>
-          <w:highlight w:val="white"/>
-        </w:rPr>
-        <w:t>.</w:t>
-      </w:r>
-    </w:p>
-    <w:p>
-      <w:pPr>
-        <w:rPr>
-          <w:highlight w:val="white"/>
-        </w:rPr>
-      </w:pPr>
-    </w:p>
-    <w:p>
-      <w:pPr>
-        <w:ind w:firstLine="709"/>
-      </w:pPr>
-      <w:r>
-        <w:rPr>
-          <w:highlight w:val="white"/>
-        </w:rPr>
-        <w:t>Nous</w:t>
-      </w:r>
-      <w:r>
-        <w:rPr>
-          <w:highlight w:val="white"/>
-        </w:rPr>
-        <w:t xml:space="preserve"> pens</w:t>
-      </w:r>
-      <w:r>
-        <w:rPr>
-          <w:highlight w:val="white"/>
-        </w:rPr>
-        <w:t>ons</w:t>
-      </w:r>
-      <w:r>
-        <w:rPr>
-          <w:highlight w:val="white"/>
-        </w:rPr>
-        <w:t xml:space="preserve"> que le principal conseil </w:t>
-      </w:r>
-      <w:r>
-        <w:rPr>
-          <w:highlight w:val="white"/>
-        </w:rPr>
-        <w:t xml:space="preserve">serait de choisir un binôme avec lequel on </w:t>
-      </w:r>
-      <w:r>
-        <w:rPr>
-          <w:highlight w:val="white"/>
-        </w:rPr>
-        <w:t>a</w:t>
-      </w:r>
-      <w:r>
-        <w:rPr>
-          <w:highlight w:val="white"/>
-        </w:rPr>
-        <w:t xml:space="preserve"> une bonne synergie et de ne pas prendre du retard lors des d</w:t>
-      </w:r>
-      <w:r>
-        <w:rPr>
-          <w:highlight w:val="white"/>
-        </w:rPr>
-        <w:t>ébuts du projet, pour être bien organisés lors de la 2ème partie du projet.</w:t>
-      </w:r>
-    </w:p>
-    <w:p>
-      <w:pPr>
         <w:pStyle w:val="Corpsdetexte"/>
-      </w:pPr>
-    </w:p>
-    <w:p>
-      <w:pPr>
-        <w:pStyle w:val="Titre1"/>
-        <w:numPr>
-          <w:ilvl w:val="0"/>
-          <w:numId w:val="2"/>
-        </w:numPr>
-      </w:pPr>
-      <w:r>
-        <w:t>Diagrammes :</w:t>
+        <w:spacing w:before="0" w:after="0"/>
+        <w:rPr>
+          <w:highlight w:val="yellow"/>
+        </w:rPr>
+      </w:pPr>
+      <w:r>
+        <w:rPr>
+          <w:highlight w:val="yellow"/>
+        </w:rPr>
       </w:r>
     </w:p>
     <w:p>
       <w:pPr>
         <w:pStyle w:val="Corpsdetexte"/>
-        <w:spacing w:after="0"/>
-        <w:ind w:left="709"/>
-      </w:pPr>
-      <w:r>
-        <w:t>1</w:t>
+        <w:spacing w:before="0" w:after="0"/>
+        <w:rPr>
+          <w:highlight w:val="yellow"/>
+        </w:rPr>
+      </w:pPr>
+      <w:r>
+        <w:rPr>
+          <w:highlight w:val="yellow"/>
+        </w:rPr>
+      </w:r>
+    </w:p>
+    <w:p>
+      <w:pPr>
+        <w:pStyle w:val="Corpsdetexte"/>
+        <w:spacing w:before="0" w:after="0"/>
+        <w:rPr/>
+      </w:pPr>
+      <w:r>
+        <w:rPr/>
+        <w:tab/>
+        <w:t>2</w:t>
       </w:r>
       <w:r>
         <w:rPr>
           <w:vertAlign w:val="superscript"/>
         </w:rPr>
-        <w:t>er</w:t>
-      </w:r>
-      <w:r>
-        <w:t xml:space="preserve"> diagramme de classes :</w:t>
+        <w:t>e</w:t>
+      </w:r>
+      <w:r>
+        <w:rPr/>
+        <w:t xml:space="preserve"> version du diagramme de classes (Version définitive Terminal) :</w:t>
       </w:r>
     </w:p>
     <w:p>
       <w:pPr>
         <w:pStyle w:val="Corpsdetexte"/>
-        <w:spacing w:after="0"/>
-        <w:ind w:left="709"/>
-      </w:pPr>
-    </w:p>
-    <w:p>
-      <w:pPr>
-        <w:pStyle w:val="Corpsdetexte"/>
-        <w:spacing w:after="0"/>
-      </w:pPr>
-      <w:r>
-        <w:rPr>
-          <w:noProof/>
-        </w:rPr>
+        <w:spacing w:before="0" w:after="0"/>
+        <w:rPr/>
+      </w:pPr>
+      <w:r>
+        <w:rPr/>
         <w:drawing>
           <wp:inline distT="0" distB="0" distL="0" distR="0">
-            <wp:extent cx="6059727" cy="3168753"/>
+            <wp:extent cx="5755005" cy="4070350"/>
             <wp:effectExtent l="0" t="0" r="0" b="0"/>
-            <wp:docPr id="4" name="Image 4" descr="Diagramme de classe.png"/>
+            <wp:docPr id="4" name="Image 5" descr="Diagramme de classes4.png"/>
             <wp:cNvGraphicFramePr>
               <a:graphicFrameLocks xmlns:a="http://schemas.openxmlformats.org/drawingml/2006/main" noChangeAspect="1"/>
             </wp:cNvGraphicFramePr>
@@ -836,20 +733,13 @@
               <a:graphicData uri="http://schemas.openxmlformats.org/drawingml/2006/picture">
                 <pic:pic xmlns:pic="http://schemas.openxmlformats.org/drawingml/2006/picture">
                   <pic:nvPicPr>
-                    <pic:cNvPr id="0" name="Picture 3" descr="Diagramme de classe.png"/>
+                    <pic:cNvPr id="4" name="Image 5" descr="Diagramme de classes4.png"/>
                     <pic:cNvPicPr>
                       <a:picLocks noChangeAspect="1" noChangeArrowheads="1"/>
                     </pic:cNvPicPr>
                   </pic:nvPicPr>
                   <pic:blipFill>
-                    <a:blip r:embed="rId9" cstate="print">
-                      <a:extLst>
-                        <a:ext uri="{28A0092B-C50C-407E-A947-70E740481C1C}">
-                          <a14:useLocalDpi xmlns:a14="http://schemas.microsoft.com/office/drawing/2010/main" val="0"/>
-                        </a:ext>
-                      </a:extLst>
-                    </a:blip>
-                    <a:srcRect/>
+                    <a:blip r:embed="rId5"/>
                     <a:stretch>
                       <a:fillRect/>
                     </a:stretch>
@@ -857,15 +747,11 @@
                   <pic:spPr bwMode="auto">
                     <a:xfrm>
                       <a:off x="0" y="0"/>
-                      <a:ext cx="6062016" cy="3169950"/>
+                      <a:ext cx="5755005" cy="4070350"/>
                     </a:xfrm>
                     <a:prstGeom prst="rect">
                       <a:avLst/>
                     </a:prstGeom>
-                    <a:noFill/>
-                    <a:ln>
-                      <a:noFill/>
-                    </a:ln>
                   </pic:spPr>
                 </pic:pic>
               </a:graphicData>
@@ -877,121 +763,13 @@
     <w:p>
       <w:pPr>
         <w:pStyle w:val="Corpsdetexte"/>
-        <w:spacing w:after="0"/>
-        <w:rPr>
-          <w:highlight w:val="yellow"/>
-        </w:rPr>
-      </w:pPr>
-    </w:p>
-    <w:p>
-      <w:pPr>
-        <w:pStyle w:val="Corpsdetexte"/>
-        <w:spacing w:after="0"/>
-        <w:rPr>
-          <w:highlight w:val="yellow"/>
-        </w:rPr>
-      </w:pPr>
-    </w:p>
-    <w:p>
-      <w:pPr>
-        <w:pStyle w:val="Corpsdetexte"/>
-        <w:spacing w:after="0"/>
-      </w:pPr>
-      <w:r>
-        <w:lastRenderedPageBreak/>
-        <w:tab/>
-        <w:t>2</w:t>
-      </w:r>
-      <w:r>
-        <w:rPr>
-          <w:vertAlign w:val="superscript"/>
-        </w:rPr>
-        <w:t>e</w:t>
-      </w:r>
-      <w:r>
-        <w:t xml:space="preserve"> version </w:t>
-      </w:r>
-      <w:r>
-        <w:t>du diagramme de classes</w:t>
-      </w:r>
-      <w:r>
-        <w:t xml:space="preserve"> (Version définitive Terminal)</w:t>
-      </w:r>
-      <w:r>
-        <w:t> :</w:t>
-      </w:r>
-    </w:p>
-    <w:p>
-      <w:pPr>
-        <w:pStyle w:val="Corpsdetexte"/>
-        <w:spacing w:after="0"/>
-      </w:pPr>
-      <w:r>
-        <w:rPr>
-          <w:noProof/>
-        </w:rPr>
+        <w:spacing w:before="0" w:after="0"/>
+        <w:ind w:firstLine="709"/>
+        <w:rPr/>
+      </w:pPr>
+      <w:r>
         <w:drawing>
-          <wp:inline distT="0" distB="0" distL="0" distR="0">
-            <wp:extent cx="5755005" cy="4070302"/>
-            <wp:effectExtent l="0" t="0" r="0" b="0"/>
-            <wp:docPr id="5" name="Image 5" descr="Diagramme de classes4.png"/>
-            <wp:cNvGraphicFramePr>
-              <a:graphicFrameLocks xmlns:a="http://schemas.openxmlformats.org/drawingml/2006/main" noChangeAspect="1"/>
-            </wp:cNvGraphicFramePr>
-            <a:graphic xmlns:a="http://schemas.openxmlformats.org/drawingml/2006/main">
-              <a:graphicData uri="http://schemas.openxmlformats.org/drawingml/2006/picture">
-                <pic:pic xmlns:pic="http://schemas.openxmlformats.org/drawingml/2006/picture">
-                  <pic:nvPicPr>
-                    <pic:cNvPr id="0" name="Picture 5" descr="Diagramme de classes4.png"/>
-                    <pic:cNvPicPr>
-                      <a:picLocks noChangeAspect="1" noChangeArrowheads="1"/>
-                    </pic:cNvPicPr>
-                  </pic:nvPicPr>
-                  <pic:blipFill>
-                    <a:blip r:embed="rId10" cstate="print">
-                      <a:extLst>
-                        <a:ext uri="{28A0092B-C50C-407E-A947-70E740481C1C}">
-                          <a14:useLocalDpi xmlns:a14="http://schemas.microsoft.com/office/drawing/2010/main" val="0"/>
-                        </a:ext>
-                      </a:extLst>
-                    </a:blip>
-                    <a:srcRect/>
-                    <a:stretch>
-                      <a:fillRect/>
-                    </a:stretch>
-                  </pic:blipFill>
-                  <pic:spPr bwMode="auto">
-                    <a:xfrm>
-                      <a:off x="0" y="0"/>
-                      <a:ext cx="5755005" cy="4070302"/>
-                    </a:xfrm>
-                    <a:prstGeom prst="rect">
-                      <a:avLst/>
-                    </a:prstGeom>
-                    <a:noFill/>
-                    <a:ln>
-                      <a:noFill/>
-                    </a:ln>
-                  </pic:spPr>
-                </pic:pic>
-              </a:graphicData>
-            </a:graphic>
-          </wp:inline>
-        </w:drawing>
-      </w:r>
-    </w:p>
-    <w:p>
-      <w:pPr>
-        <w:pStyle w:val="Corpsdetexte"/>
-        <w:spacing w:after="0"/>
-        <w:ind w:firstLine="709"/>
-      </w:pPr>
-      <w:r>
-        <w:rPr>
-          <w:noProof/>
-        </w:rPr>
-        <w:drawing>
-          <wp:anchor distT="0" distB="0" distL="114300" distR="114300" simplePos="0" relativeHeight="251659264" behindDoc="0" locked="0" layoutInCell="1" allowOverlap="1">
+          <wp:anchor behindDoc="0" distT="0" distB="0" distL="114300" distR="114300" simplePos="0" locked="0" layoutInCell="1" allowOverlap="1" relativeHeight="3">
             <wp:simplePos x="0" y="0"/>
             <wp:positionH relativeFrom="column">
               <wp:posOffset>0</wp:posOffset>
@@ -1002,7 +780,7 @@
             <wp:extent cx="5755005" cy="4262755"/>
             <wp:effectExtent l="0" t="0" r="0" b="0"/>
             <wp:wrapSquare wrapText="bothSides"/>
-            <wp:docPr id="6" name="Image 6" descr="Diagramme de classes Final IHM.png"/>
+            <wp:docPr id="5" name="Image 6" descr="Diagramme de classes Final IHM.png"/>
             <wp:cNvGraphicFramePr>
               <a:graphicFrameLocks xmlns:a="http://schemas.openxmlformats.org/drawingml/2006/main" noChangeAspect="1"/>
             </wp:cNvGraphicFramePr>
@@ -1010,20 +788,13 @@
               <a:graphicData uri="http://schemas.openxmlformats.org/drawingml/2006/picture">
                 <pic:pic xmlns:pic="http://schemas.openxmlformats.org/drawingml/2006/picture">
                   <pic:nvPicPr>
-                    <pic:cNvPr id="0" name="Picture 7" descr="Diagramme de classes Final IHM.png"/>
+                    <pic:cNvPr id="5" name="Image 6" descr="Diagramme de classes Final IHM.png"/>
                     <pic:cNvPicPr>
                       <a:picLocks noChangeAspect="1" noChangeArrowheads="1"/>
                     </pic:cNvPicPr>
                   </pic:nvPicPr>
                   <pic:blipFill>
-                    <a:blip r:embed="rId11" cstate="print">
-                      <a:extLst>
-                        <a:ext uri="{28A0092B-C50C-407E-A947-70E740481C1C}">
-                          <a14:useLocalDpi xmlns:a14="http://schemas.microsoft.com/office/drawing/2010/main" val="0"/>
-                        </a:ext>
-                      </a:extLst>
-                    </a:blip>
-                    <a:srcRect/>
+                    <a:blip r:embed="rId6"/>
                     <a:stretch>
                       <a:fillRect/>
                     </a:stretch>
@@ -1036,10 +807,6 @@
                     <a:prstGeom prst="rect">
                       <a:avLst/>
                     </a:prstGeom>
-                    <a:noFill/>
-                    <a:ln>
-                      <a:noFill/>
-                    </a:ln>
                   </pic:spPr>
                 </pic:pic>
               </a:graphicData>
@@ -1048,6 +815,7 @@
         </w:drawing>
       </w:r>
       <w:r>
+        <w:rPr/>
         <w:t>3</w:t>
       </w:r>
       <w:r>
@@ -1057,18 +825,17 @@
         <w:t>e</w:t>
       </w:r>
       <w:r>
-        <w:t xml:space="preserve"> Version du diagramme de classes</w:t>
-      </w:r>
-      <w:r>
-        <w:t xml:space="preserve"> (Version définitive de l’IHM)</w:t>
-      </w:r>
-      <w:r>
-        <w:t> :</w:t>
-      </w:r>
-    </w:p>
-    <w:p>
-      <w:r>
-        <w:lastRenderedPageBreak/>
+        <w:rPr/>
+        <w:t xml:space="preserve"> Version du diagramme de classes (Version définitive de l’IHM) :</w:t>
+      </w:r>
+    </w:p>
+    <w:p>
+      <w:pPr>
+        <w:pStyle w:val="Normal"/>
+        <w:rPr/>
+      </w:pPr>
+      <w:r>
+        <w:rPr/>
         <w:tab/>
         <w:t>1</w:t>
       </w:r>
@@ -1079,20 +846,31 @@
         <w:t>er</w:t>
       </w:r>
       <w:r>
+        <w:rPr/>
         <w:t xml:space="preserve"> diagramme de séquence :</w:t>
       </w:r>
     </w:p>
-    <w:p/>
-    <w:p>
-      <w:r>
-        <w:rPr>
-          <w:noProof/>
-        </w:rPr>
+    <w:p>
+      <w:pPr>
+        <w:pStyle w:val="Normal"/>
+        <w:rPr/>
+      </w:pPr>
+      <w:r>
+        <w:rPr/>
+      </w:r>
+    </w:p>
+    <w:p>
+      <w:pPr>
+        <w:pStyle w:val="Normal"/>
+        <w:rPr/>
+      </w:pPr>
+      <w:r>
+        <w:rPr/>
         <w:drawing>
           <wp:inline distT="0" distB="0" distL="0" distR="0">
-            <wp:extent cx="5755005" cy="4106281"/>
+            <wp:extent cx="5755005" cy="4105910"/>
             <wp:effectExtent l="0" t="0" r="0" b="0"/>
-            <wp:docPr id="7" name="Image 7" descr="Diagramme de séquence.png"/>
+            <wp:docPr id="6" name="Image 7" descr="Diagramme de séquence.png"/>
             <wp:cNvGraphicFramePr>
               <a:graphicFrameLocks xmlns:a="http://schemas.openxmlformats.org/drawingml/2006/main" noChangeAspect="1"/>
             </wp:cNvGraphicFramePr>
@@ -1100,20 +878,13 @@
               <a:graphicData uri="http://schemas.openxmlformats.org/drawingml/2006/picture">
                 <pic:pic xmlns:pic="http://schemas.openxmlformats.org/drawingml/2006/picture">
                   <pic:nvPicPr>
-                    <pic:cNvPr id="0" name="Picture 9" descr="Diagramme de séquence.png"/>
+                    <pic:cNvPr id="6" name="Image 7" descr="Diagramme de séquence.png"/>
                     <pic:cNvPicPr>
                       <a:picLocks noChangeAspect="1" noChangeArrowheads="1"/>
                     </pic:cNvPicPr>
                   </pic:nvPicPr>
                   <pic:blipFill>
-                    <a:blip r:embed="rId12" cstate="print">
-                      <a:extLst>
-                        <a:ext uri="{28A0092B-C50C-407E-A947-70E740481C1C}">
-                          <a14:useLocalDpi xmlns:a14="http://schemas.microsoft.com/office/drawing/2010/main" val="0"/>
-                        </a:ext>
-                      </a:extLst>
-                    </a:blip>
-                    <a:srcRect/>
+                    <a:blip r:embed="rId7"/>
                     <a:stretch>
                       <a:fillRect/>
                     </a:stretch>
@@ -1121,15 +892,11 @@
                   <pic:spPr bwMode="auto">
                     <a:xfrm>
                       <a:off x="0" y="0"/>
-                      <a:ext cx="5755005" cy="4106281"/>
+                      <a:ext cx="5755005" cy="4105910"/>
                     </a:xfrm>
                     <a:prstGeom prst="rect">
                       <a:avLst/>
                     </a:prstGeom>
-                    <a:noFill/>
-                    <a:ln>
-                      <a:noFill/>
-                    </a:ln>
                   </pic:spPr>
                 </pic:pic>
               </a:graphicData>
@@ -1138,9 +905,22 @@
         </w:drawing>
       </w:r>
     </w:p>
-    <w:p/>
-    <w:p>
-      <w:r>
+    <w:p>
+      <w:pPr>
+        <w:pStyle w:val="Normal"/>
+        <w:rPr/>
+      </w:pPr>
+      <w:r>
+        <w:rPr/>
+      </w:r>
+    </w:p>
+    <w:p>
+      <w:pPr>
+        <w:pStyle w:val="Normal"/>
+        <w:rPr/>
+      </w:pPr>
+      <w:r>
+        <w:rPr/>
         <w:tab/>
         <w:t>2</w:t>
       </w:r>
@@ -1151,19 +931,22 @@
         <w:t>e</w:t>
       </w:r>
       <w:r>
+        <w:rPr/>
         <w:t xml:space="preserve"> diagramme de séquence :</w:t>
       </w:r>
     </w:p>
     <w:p>
-      <w:r>
-        <w:rPr>
-          <w:noProof/>
-        </w:rPr>
+      <w:pPr>
+        <w:pStyle w:val="Normal"/>
+        <w:rPr/>
+      </w:pPr>
+      <w:r>
+        <w:rPr/>
         <w:drawing>
           <wp:inline distT="0" distB="0" distL="0" distR="0">
-            <wp:extent cx="5755005" cy="3586967"/>
+            <wp:extent cx="5755005" cy="3587115"/>
             <wp:effectExtent l="0" t="0" r="0" b="0"/>
-            <wp:docPr id="9" name="Image 9" descr="SequenceIHM.png"/>
+            <wp:docPr id="7" name="Image 9" descr="SequenceIHM.png"/>
             <wp:cNvGraphicFramePr>
               <a:graphicFrameLocks xmlns:a="http://schemas.openxmlformats.org/drawingml/2006/main" noChangeAspect="1"/>
             </wp:cNvGraphicFramePr>
@@ -1171,20 +954,13 @@
               <a:graphicData uri="http://schemas.openxmlformats.org/drawingml/2006/picture">
                 <pic:pic xmlns:pic="http://schemas.openxmlformats.org/drawingml/2006/picture">
                   <pic:nvPicPr>
-                    <pic:cNvPr id="0" name="Picture 11" descr="SequenceIHM.png"/>
+                    <pic:cNvPr id="7" name="Image 9" descr="SequenceIHM.png"/>
                     <pic:cNvPicPr>
                       <a:picLocks noChangeAspect="1" noChangeArrowheads="1"/>
                     </pic:cNvPicPr>
                   </pic:nvPicPr>
                   <pic:blipFill>
-                    <a:blip r:embed="rId13">
-                      <a:extLst>
-                        <a:ext uri="{28A0092B-C50C-407E-A947-70E740481C1C}">
-                          <a14:useLocalDpi xmlns:a14="http://schemas.microsoft.com/office/drawing/2010/main" val="0"/>
-                        </a:ext>
-                      </a:extLst>
-                    </a:blip>
-                    <a:srcRect/>
+                    <a:blip r:embed="rId8"/>
                     <a:stretch>
                       <a:fillRect/>
                     </a:stretch>
@@ -1192,15 +968,11 @@
                   <pic:spPr bwMode="auto">
                     <a:xfrm>
                       <a:off x="0" y="0"/>
-                      <a:ext cx="5755005" cy="3586967"/>
+                      <a:ext cx="5755005" cy="3587115"/>
                     </a:xfrm>
                     <a:prstGeom prst="rect">
                       <a:avLst/>
                     </a:prstGeom>
-                    <a:noFill/>
-                    <a:ln>
-                      <a:noFill/>
-                    </a:ln>
                   </pic:spPr>
                 </pic:pic>
               </a:graphicData>
@@ -1216,59 +988,79 @@
           <w:ilvl w:val="0"/>
           <w:numId w:val="2"/>
         </w:numPr>
-      </w:pPr>
-      <w:r>
-        <w:lastRenderedPageBreak/>
-        <w:t>C</w:t>
-      </w:r>
-      <w:r>
-        <w:t>hoix techniques et algorithmiques</w:t>
+        <w:rPr/>
+      </w:pPr>
+      <w:r>
+        <w:rPr/>
+        <w:t>Choix techniques et algorithmiques</w:t>
       </w:r>
     </w:p>
     <w:p>
       <w:pPr>
         <w:pStyle w:val="Corpsdetexte"/>
-      </w:pPr>
-      <w:r>
-        <w:t>Langage de programmati</w:t>
-      </w:r>
-      <w:r>
-        <w:t>on : J</w:t>
-      </w:r>
-      <w:r>
-        <w:t>ava 8</w:t>
+        <w:rPr/>
+      </w:pPr>
+      <w:r>
+        <w:rPr/>
+        <w:t>Langage de programmation : Java 8</w:t>
       </w:r>
     </w:p>
     <w:p>
       <w:pPr>
         <w:pStyle w:val="Corpsdetexte"/>
-      </w:pPr>
-      <w:r>
-        <w:t xml:space="preserve">Sauvegarde : fichier </w:t>
-      </w:r>
-      <w:r>
-        <w:t>binaire (cf. PPFormatFichier.pdf)</w:t>
+        <w:rPr/>
+      </w:pPr>
+      <w:r>
+        <w:rPr/>
+        <w:t>Sauvegarde : fichier binaire (cf. PPFormatFichier.pdf)</w:t>
       </w:r>
     </w:p>
     <w:p>
       <w:pPr>
         <w:pStyle w:val="Corpsdetexte"/>
-      </w:pPr>
+        <w:rPr/>
+      </w:pPr>
+      <w:r>
+        <w:rPr/>
+        <w:t>Méthode d'affichage : un Jpanel par Menu, réuni dans un Jpanel possédant un CardLayout, permettant de passer d'un menu à l'autre sans changer de frame et simplement.</w:t>
+      </w:r>
     </w:p>
     <w:p>
       <w:pPr>
         <w:pStyle w:val="Corpsdetexte"/>
-      </w:pPr>
+        <w:rPr/>
+      </w:pPr>
+      <w:r>
+        <w:rPr/>
+        <w:t>Routine de jeu : Tout se passe dans le Listener du plateau, réagissant aux actions de la souris sur celui-ci. Il n'y a pas de boucle de jeu à strictement parler, chaque clic déclanchant possiblement une action si celle-ci est valide (tour du joueur, jeu non fini,...)</w:t>
+      </w:r>
     </w:p>
     <w:p>
       <w:pPr>
         <w:pStyle w:val="Corpsdetexte"/>
-      </w:pPr>
+        <w:rPr/>
+      </w:pPr>
+      <w:r>
+        <w:rPr/>
+      </w:r>
     </w:p>
     <w:p>
       <w:pPr>
         <w:pStyle w:val="Corpsdetexte"/>
-      </w:pPr>
+        <w:rPr/>
+      </w:pPr>
+      <w:r>
+        <w:rPr/>
+      </w:r>
+    </w:p>
+    <w:p>
+      <w:pPr>
+        <w:pStyle w:val="Corpsdetexte"/>
+        <w:rPr/>
+      </w:pPr>
+      <w:r>
+        <w:rPr/>
+      </w:r>
     </w:p>
     <w:p>
       <w:pPr>
@@ -1277,21 +1069,22 @@
           <w:ilvl w:val="0"/>
           <w:numId w:val="2"/>
         </w:numPr>
-      </w:pPr>
-      <w:r>
-        <w:t>D</w:t>
-      </w:r>
-      <w:r>
-        <w:t xml:space="preserve">iagramme de classes d'implémentation </w:t>
-      </w:r>
-    </w:p>
-    <w:p>
-      <w:r>
-        <w:rPr>
-          <w:noProof/>
-        </w:rPr>
+        <w:rPr/>
+      </w:pPr>
+      <w:r>
+        <w:rPr/>
+        <w:t xml:space="preserve">Diagramme de classes d'implémentation </w:t>
+      </w:r>
+    </w:p>
+    <w:p>
+      <w:pPr>
+        <w:pStyle w:val="Normal"/>
+        <w:rPr/>
+      </w:pPr>
+      <w:r>
+        <w:rPr/>
         <w:drawing>
-          <wp:anchor distT="0" distB="0" distL="114300" distR="114300" simplePos="0" relativeHeight="251661312" behindDoc="0" locked="0" layoutInCell="1" allowOverlap="1" wp14:anchorId="496E8CCD" wp14:editId="311C7116">
+          <wp:anchor behindDoc="0" distT="0" distB="0" distL="114300" distR="114300" simplePos="0" locked="0" layoutInCell="1" allowOverlap="1" relativeHeight="4">
             <wp:simplePos x="0" y="0"/>
             <wp:positionH relativeFrom="column">
               <wp:posOffset>0</wp:posOffset>
@@ -1310,20 +1103,13 @@
               <a:graphicData uri="http://schemas.openxmlformats.org/drawingml/2006/picture">
                 <pic:pic xmlns:pic="http://schemas.openxmlformats.org/drawingml/2006/picture">
                   <pic:nvPicPr>
-                    <pic:cNvPr id="0" name="Picture 7" descr="Diagramme de classes Final IHM.png"/>
+                    <pic:cNvPr id="8" name="Image 8" descr="Diagramme de classes Final IHM.png"/>
                     <pic:cNvPicPr>
                       <a:picLocks noChangeAspect="1" noChangeArrowheads="1"/>
                     </pic:cNvPicPr>
                   </pic:nvPicPr>
                   <pic:blipFill>
-                    <a:blip r:embed="rId11" cstate="print">
-                      <a:extLst>
-                        <a:ext uri="{28A0092B-C50C-407E-A947-70E740481C1C}">
-                          <a14:useLocalDpi xmlns:a14="http://schemas.microsoft.com/office/drawing/2010/main" val="0"/>
-                        </a:ext>
-                      </a:extLst>
-                    </a:blip>
-                    <a:srcRect/>
+                    <a:blip r:embed="rId9"/>
                     <a:stretch>
                       <a:fillRect/>
                     </a:stretch>
@@ -1336,10 +1122,6 @@
                     <a:prstGeom prst="rect">
                       <a:avLst/>
                     </a:prstGeom>
-                    <a:noFill/>
-                    <a:ln>
-                      <a:noFill/>
-                    </a:ln>
                   </pic:spPr>
                 </pic:pic>
               </a:graphicData>
@@ -1350,38 +1132,68 @@
     </w:p>
     <w:p>
       <w:pPr>
+        <w:pStyle w:val="Normal"/>
         <w:rPr>
           <w:highlight w:val="yellow"/>
         </w:rPr>
       </w:pPr>
-    </w:p>
-    <w:p>
-      <w:pPr>
+      <w:r>
         <w:rPr>
           <w:highlight w:val="yellow"/>
         </w:rPr>
-      </w:pPr>
-    </w:p>
-    <w:p>
-      <w:pPr>
+      </w:r>
+    </w:p>
+    <w:p>
+      <w:pPr>
+        <w:pStyle w:val="Normal"/>
         <w:rPr>
           <w:highlight w:val="yellow"/>
         </w:rPr>
       </w:pPr>
-    </w:p>
-    <w:p>
-      <w:pPr>
+      <w:r>
         <w:rPr>
           <w:highlight w:val="yellow"/>
         </w:rPr>
-      </w:pPr>
-    </w:p>
-    <w:p>
-      <w:pPr>
+      </w:r>
+    </w:p>
+    <w:p>
+      <w:pPr>
+        <w:pStyle w:val="Normal"/>
         <w:rPr>
           <w:highlight w:val="yellow"/>
         </w:rPr>
       </w:pPr>
+      <w:r>
+        <w:rPr>
+          <w:highlight w:val="yellow"/>
+        </w:rPr>
+      </w:r>
+    </w:p>
+    <w:p>
+      <w:pPr>
+        <w:pStyle w:val="Normal"/>
+        <w:rPr>
+          <w:highlight w:val="yellow"/>
+        </w:rPr>
+      </w:pPr>
+      <w:r>
+        <w:rPr>
+          <w:highlight w:val="yellow"/>
+        </w:rPr>
+      </w:r>
+    </w:p>
+    <w:p>
+      <w:pPr>
+        <w:pStyle w:val="Normal"/>
+        <w:rPr>
+          <w:highlight w:val="yellow"/>
+        </w:rPr>
+      </w:pPr>
+      <w:r>
+        <w:rPr>
+          <w:highlight w:val="yellow"/>
+        </w:rPr>
+      </w:r>
     </w:p>
     <w:p>
       <w:pPr>
@@ -1390,73 +1202,51 @@
           <w:ilvl w:val="0"/>
           <w:numId w:val="2"/>
         </w:numPr>
-      </w:pPr>
-      <w:r>
-        <w:lastRenderedPageBreak/>
+        <w:rPr/>
+      </w:pPr>
+      <w:r>
+        <w:rPr/>
         <w:t>Description de la campagne de tests effectuée</w:t>
       </w:r>
     </w:p>
     <w:p>
       <w:pPr>
+        <w:pStyle w:val="Normal"/>
         <w:ind w:firstLine="709"/>
-      </w:pPr>
-      <w:r>
-        <w:t>La réalisation de la campagne de test fut longue et très difficile</w:t>
-      </w:r>
-      <w:r>
-        <w:t xml:space="preserve"> pour Lucas</w:t>
-      </w:r>
-      <w:r>
-        <w:t xml:space="preserve"> car Junit était nouveau pour nous. </w:t>
-      </w:r>
-      <w:r>
-        <w:t xml:space="preserve">Lucas </w:t>
-      </w:r>
-      <w:r>
-        <w:t>étai</w:t>
-      </w:r>
-      <w:r>
-        <w:t>t</w:t>
-      </w:r>
-      <w:r>
-        <w:t xml:space="preserve"> assigné aux tests des classes de</w:t>
-      </w:r>
-      <w:r>
-        <w:t xml:space="preserve"> notre projet. </w:t>
-      </w:r>
-      <w:r>
-        <w:t>Il a donc</w:t>
-      </w:r>
-      <w:r>
-        <w:t xml:space="preserve"> passé beaucoup de temps à essayer de faire des tests Junit de manière conventionnelle. </w:t>
-      </w:r>
-    </w:p>
-    <w:p>
-      <w:r>
-        <w:t xml:space="preserve">Ensuite </w:t>
-      </w:r>
-      <w:r>
-        <w:t>Lucas a</w:t>
-      </w:r>
-      <w:r>
-        <w:t xml:space="preserve"> réussi via Maven à créer un environnement viable et automatisé pour faire </w:t>
-      </w:r>
-      <w:r>
-        <w:t>s</w:t>
-      </w:r>
-      <w:r>
-        <w:t>es tests.</w:t>
+        <w:rPr/>
+      </w:pPr>
+      <w:r>
+        <w:rPr/>
+        <w:t xml:space="preserve">La réalisation de la campagne de test fut longue et très difficile pour Lucas car Junit était nouveau pour nous. Lucas était assigné aux tests des classes de notre projet. Il a donc passé beaucoup de temps à essayer de faire des tests Junit de manière conventionnelle. </w:t>
+      </w:r>
+    </w:p>
+    <w:p>
+      <w:pPr>
+        <w:pStyle w:val="Normal"/>
+        <w:rPr/>
+      </w:pPr>
+      <w:r>
+        <w:rPr/>
+        <w:t>Ensuite Lucas a réussi via Maven à créer un environnement viable et automatisé pour faire ses tests.</w:t>
       </w:r>
     </w:p>
     <w:p>
       <w:pPr>
         <w:pStyle w:val="Corpsdetexte"/>
-      </w:pPr>
+        <w:rPr/>
+      </w:pPr>
+      <w:r>
+        <w:rPr/>
+      </w:r>
     </w:p>
     <w:p>
       <w:pPr>
         <w:pStyle w:val="Corpsdetexte"/>
-      </w:pPr>
+        <w:rPr/>
+      </w:pPr>
+      <w:r>
+        <w:rPr/>
+      </w:r>
     </w:p>
     <w:p>
       <w:pPr>
@@ -1465,36 +1255,76 @@
           <w:ilvl w:val="0"/>
           <w:numId w:val="2"/>
         </w:numPr>
-      </w:pPr>
-      <w:r>
+        <w:rPr/>
+      </w:pPr>
+      <w:r>
+        <w:rPr/>
         <w:t xml:space="preserve">État d'avancement réel </w:t>
       </w:r>
     </w:p>
-    <w:p/>
-    <w:p>
-      <w:r>
+    <w:p>
+      <w:pPr>
+        <w:pStyle w:val="Normal"/>
+        <w:rPr/>
+      </w:pPr>
+      <w:r>
+        <w:rPr/>
+      </w:r>
+    </w:p>
+    <w:p>
+      <w:pPr>
+        <w:pStyle w:val="Normal"/>
+        <w:rPr/>
+      </w:pPr>
+      <w:r>
+        <w:rPr/>
         <w:t>Version Terminal fini le Vendredi 22/06/18 comme prévu</w:t>
       </w:r>
     </w:p>
-    <w:p/>
-    <w:p>
-      <w:r>
+    <w:p>
+      <w:pPr>
+        <w:pStyle w:val="Normal"/>
+        <w:rPr/>
+      </w:pPr>
+      <w:r>
+        <w:rPr/>
+      </w:r>
+    </w:p>
+    <w:p>
+      <w:pPr>
+        <w:pStyle w:val="Normal"/>
+        <w:rPr/>
+      </w:pPr>
+      <w:r>
+        <w:rPr/>
         <w:t>Version IHM fini le Lundi 25/06/18 1 jour avant la date prévu</w:t>
       </w:r>
     </w:p>
     <w:p>
       <w:pPr>
+        <w:pStyle w:val="Normal"/>
         <w:rPr>
           <w:highlight w:val="yellow"/>
         </w:rPr>
       </w:pPr>
-    </w:p>
-    <w:p>
-      <w:pPr>
+      <w:r>
         <w:rPr>
           <w:highlight w:val="yellow"/>
         </w:rPr>
-      </w:pPr>
+      </w:r>
+    </w:p>
+    <w:p>
+      <w:pPr>
+        <w:pStyle w:val="Normal"/>
+        <w:rPr>
+          <w:highlight w:val="yellow"/>
+        </w:rPr>
+      </w:pPr>
+      <w:r>
+        <w:rPr>
+          <w:highlight w:val="yellow"/>
+        </w:rPr>
+      </w:r>
     </w:p>
     <w:p>
       <w:pPr>
@@ -1503,107 +1333,57 @@
           <w:ilvl w:val="0"/>
           <w:numId w:val="2"/>
         </w:numPr>
-      </w:pPr>
-      <w:r>
+        <w:rPr/>
+      </w:pPr>
+      <w:r>
+        <w:rPr/>
         <w:t>Synthèse des difficultés rencontrées et des solutions apportées</w:t>
       </w:r>
     </w:p>
     <w:p>
-      <w:r>
+      <w:pPr>
+        <w:pStyle w:val="Normal"/>
+        <w:rPr/>
+      </w:pPr>
+      <w:r>
+        <w:rPr/>
         <w:t xml:space="preserve">Problème :   </w:t>
-      </w:r>
-      <w:r>
         <w:tab/>
-      </w:r>
-      <w:r>
         <w:tab/>
-      </w:r>
-      <w:r>
         <w:t>Réponse :</w:t>
       </w:r>
     </w:p>
     <w:p>
-      <w:r>
+      <w:pPr>
+        <w:pStyle w:val="Normal"/>
+        <w:rPr/>
+      </w:pPr>
+      <w:r>
+        <w:rPr/>
         <w:t xml:space="preserve">Junit </w:t>
-      </w:r>
-      <w:r>
         <w:tab/>
-      </w:r>
-      <w:r>
         <w:tab/>
-      </w:r>
-      <w:r>
         <w:tab/>
-        <w:t>M</w:t>
-      </w:r>
-      <w:r>
-        <w:t>aven</w:t>
-      </w:r>
-    </w:p>
-    <w:p/>
-    <w:p>
-      <w:r>
-        <w:t xml:space="preserve">Dû au caractère nouveau de Junit pour nous </w:t>
-      </w:r>
-      <w:r>
-        <w:t xml:space="preserve">Lucas a </w:t>
-      </w:r>
-      <w:r>
-        <w:t>eu</w:t>
-      </w:r>
-      <w:r>
-        <w:t xml:space="preserve"> beaucoup de mal pour compiler puis exécuter </w:t>
-      </w:r>
-      <w:r>
-        <w:t>s</w:t>
-      </w:r>
-      <w:r>
-        <w:t xml:space="preserve">es </w:t>
-      </w:r>
-      <w:r>
-        <w:t>tests Junit. En effet le classpath fut compliqué à actualiser pour permettre la compilation. De plus lorsqu</w:t>
-      </w:r>
-      <w:r>
-        <w:t>’il eut</w:t>
-      </w:r>
-      <w:r>
-        <w:t xml:space="preserve"> réussi à modifier le classpath comme il fallait pour la compilation ; la commande fournie pour exécuter ne fonctionnait pas avec l’organisati</w:t>
-      </w:r>
-      <w:r>
-        <w:t xml:space="preserve">on que </w:t>
-      </w:r>
-      <w:r>
-        <w:t xml:space="preserve">Lucas </w:t>
-      </w:r>
-      <w:r>
-        <w:t>avait</w:t>
-      </w:r>
-      <w:r>
-        <w:t xml:space="preserve"> créée. Ainsi </w:t>
-      </w:r>
-      <w:r>
-        <w:t>Lucas</w:t>
-      </w:r>
-      <w:r>
-        <w:t xml:space="preserve"> </w:t>
-      </w:r>
-      <w:r>
-        <w:t>c’est</w:t>
-      </w:r>
-      <w:r>
-        <w:t xml:space="preserve"> tourné vers Maven pour automatiser </w:t>
-      </w:r>
-      <w:r>
-        <w:t>s</w:t>
-      </w:r>
-      <w:r>
-        <w:t xml:space="preserve">es tests et avoir un environnement viable pour coder </w:t>
-      </w:r>
-      <w:r>
-        <w:t>s</w:t>
-      </w:r>
-      <w:r>
-        <w:t>es tests.</w:t>
+        <w:t>Maven</w:t>
+      </w:r>
+    </w:p>
+    <w:p>
+      <w:pPr>
+        <w:pStyle w:val="Normal"/>
+        <w:rPr/>
+      </w:pPr>
+      <w:r>
+        <w:rPr/>
+      </w:r>
+    </w:p>
+    <w:p>
+      <w:pPr>
+        <w:pStyle w:val="Normal"/>
+        <w:rPr/>
+      </w:pPr>
+      <w:r>
+        <w:rPr/>
+        <w:t>Dû au caractère nouveau de Junit pour nous Lucas a eu beaucoup de mal pour compiler puis exécuter ses tests Junit. En effet le classpath fut compliqué à actualiser pour permettre la compilation. De plus lorsqu’il eut réussi à modifier le classpath comme il fallait pour la compilation ; la commande fournie pour exécuter ne fonctionnait pas avec l’organisation que Lucas avait créée. Ainsi Lucas c’est tourné vers Maven pour automatiser ses tests et avoir un environnement viable pour coder ses tests.</w:t>
       </w:r>
     </w:p>
     <w:p>
@@ -1613,169 +1393,129 @@
           <w:ilvl w:val="0"/>
           <w:numId w:val="2"/>
         </w:numPr>
-      </w:pPr>
-      <w:r>
-        <w:lastRenderedPageBreak/>
+        <w:rPr/>
+      </w:pPr>
+      <w:r>
+        <w:rPr/>
         <w:t>Bilan personnel du travail réalisé</w:t>
       </w:r>
     </w:p>
     <w:p>
       <w:pPr>
+        <w:pStyle w:val="Normal"/>
         <w:ind w:firstLine="709"/>
         <w:rPr>
           <w:rStyle w:val="Accentuationforte"/>
-          <w:b w:val="0"/>
+          <w:b w:val="false"/>
+          <w:b w:val="false"/>
         </w:rPr>
       </w:pPr>
       <w:r>
         <w:rPr>
           <w:rStyle w:val="Accentuationforte"/>
-          <w:b w:val="0"/>
-        </w:rPr>
-        <w:t xml:space="preserve">Etant donné que nous étions un groupe de 3, nous avons dispatcher les tâches par affinité afin que chacun travaille le plus aisément possible avec le plus de rapidité (pour moi, un employé qui aime travailler, travailleras plus), j’ai </w:t>
-      </w:r>
-      <w:r>
+          <w:b w:val="false"/>
+        </w:rPr>
+        <w:t>Etant donné que nous étions un groupe de 3, nous avons dispatcher les tâches par affinité afin que chacun travaille le plus aisément possible avec le plus de rapidité (pour moi, un employé qui aime travailler, travailleras plus), j’ai pris le lead du groupe en ce qui concerne l’organisation et planification, mais je me suis aussi chargé de l’implémentation IA pour la Version Terminale et la Version IHM, je me suis aussi chargé de la javaDoc en générale avec l’aide de Lucas, mais aussi de la direction artistique du projet, c’est-à-dire la musique, le fond de l’application, les couleurs, les icones (qui est d’ailleurs plutôt une décision du groupe).</w:t>
+      </w:r>
+    </w:p>
+    <w:p>
+      <w:pPr>
+        <w:pStyle w:val="Normal"/>
+        <w:ind w:firstLine="709"/>
         <w:rPr>
           <w:rStyle w:val="Accentuationforte"/>
-          <w:b w:val="0"/>
-        </w:rPr>
-        <w:t xml:space="preserve">pris le lead du groupe en ce qui concerne l’organisation et planification, mais je me </w:t>
-      </w:r>
-      <w:r>
+          <w:b w:val="false"/>
+          <w:b w:val="false"/>
+        </w:rPr>
+      </w:pPr>
+      <w:r>
+        <w:rPr>
+          <w:b w:val="false"/>
+        </w:rPr>
+      </w:r>
+    </w:p>
+    <w:p>
+      <w:pPr>
+        <w:pStyle w:val="Normal"/>
+        <w:ind w:firstLine="709"/>
         <w:rPr>
           <w:rStyle w:val="Accentuationforte"/>
-          <w:b w:val="0"/>
-        </w:rPr>
-        <w:t>suis</w:t>
-      </w:r>
-      <w:r>
+          <w:b w:val="false"/>
+          <w:b w:val="false"/>
+        </w:rPr>
+      </w:pPr>
+      <w:r>
+        <w:rPr>
+          <w:b w:val="false"/>
+        </w:rPr>
+      </w:r>
+    </w:p>
+    <w:p>
+      <w:pPr>
+        <w:pStyle w:val="Normal"/>
+        <w:ind w:firstLine="709"/>
         <w:rPr>
           <w:rStyle w:val="Accentuationforte"/>
-          <w:b w:val="0"/>
-        </w:rPr>
-        <w:t xml:space="preserve"> aussi</w:t>
-      </w:r>
-      <w:r>
+          <w:b w:val="false"/>
+          <w:b w:val="false"/>
+        </w:rPr>
+      </w:pPr>
+      <w:r>
+        <w:rPr>
+          <w:b w:val="false"/>
+        </w:rPr>
+      </w:r>
+    </w:p>
+    <w:p>
+      <w:pPr>
+        <w:pStyle w:val="Normal"/>
+        <w:ind w:firstLine="709"/>
         <w:rPr>
           <w:rStyle w:val="Accentuationforte"/>
-          <w:b w:val="0"/>
-        </w:rPr>
-        <w:t xml:space="preserve"> chargé de l’implémentation IA pour la Version Terminale et la Version IHM, je me suis aussi chargé de la javaDoc en générale avec l’aide de Lucas, mais aussi de la direction </w:t>
-      </w:r>
-      <w:r>
-        <w:rPr>
-          <w:rStyle w:val="Accentuationforte"/>
-          <w:b w:val="0"/>
-        </w:rPr>
-        <w:t>artistique</w:t>
-      </w:r>
-      <w:r>
-        <w:rPr>
-          <w:rStyle w:val="Accentuationforte"/>
-          <w:b w:val="0"/>
-        </w:rPr>
-        <w:t xml:space="preserve"> du projet</w:t>
-      </w:r>
-      <w:r>
-        <w:rPr>
-          <w:rStyle w:val="Accentuationforte"/>
-          <w:b w:val="0"/>
-        </w:rPr>
-        <w:t>, c’est-à-dire la musique, le fond de l’application, les couleurs, les icones (qui est d’ailleurs plutôt une décision du groupe).</w:t>
-      </w:r>
-    </w:p>
-    <w:p>
-      <w:pPr>
+          <w:b w:val="false"/>
+          <w:b w:val="false"/>
+        </w:rPr>
+      </w:pPr>
+      <w:r>
+        <w:rPr>
+          <w:b w:val="false"/>
+        </w:rPr>
+      </w:r>
+    </w:p>
+    <w:p>
+      <w:pPr>
+        <w:pStyle w:val="Normal"/>
         <w:ind w:firstLine="709"/>
-        <w:rPr>
-          <w:rStyle w:val="Accentuationforte"/>
-          <w:b w:val="0"/>
-        </w:rPr>
-      </w:pPr>
-    </w:p>
-    <w:p>
-      <w:pPr>
-        <w:ind w:firstLine="709"/>
-        <w:rPr>
-          <w:rStyle w:val="Accentuationforte"/>
-          <w:b w:val="0"/>
-        </w:rPr>
-      </w:pPr>
-    </w:p>
-    <w:p>
-      <w:pPr>
-        <w:ind w:firstLine="709"/>
-        <w:rPr>
-          <w:rStyle w:val="Accentuationforte"/>
-          <w:b w:val="0"/>
-        </w:rPr>
-      </w:pPr>
-    </w:p>
-    <w:p>
-      <w:pPr>
-        <w:ind w:firstLine="709"/>
-        <w:rPr>
-          <w:rStyle w:val="Accentuationforte"/>
-          <w:b w:val="0"/>
-        </w:rPr>
-      </w:pPr>
-    </w:p>
-    <w:p>
-      <w:pPr>
-        <w:ind w:firstLine="709"/>
-        <w:rPr>
-          <w:rStyle w:val="Accentuationforte"/>
-          <w:b w:val="0"/>
-        </w:rPr>
-      </w:pPr>
-      <w:bookmarkStart w:id="0" w:name="_GoBack"/>
-      <w:bookmarkEnd w:id="0"/>
+        <w:rPr/>
+      </w:pPr>
+      <w:r>
+        <w:rPr/>
+      </w:r>
     </w:p>
     <w:sectPr>
-      <w:headerReference w:type="default" r:id="rId14"/>
-      <w:footerReference w:type="default" r:id="rId15"/>
+      <w:headerReference w:type="default" r:id="rId10"/>
+      <w:footerReference w:type="default" r:id="rId11"/>
+      <w:type w:val="nextPage"/>
       <w:pgSz w:w="11906" w:h="16838"/>
-      <w:pgMar w:top="1418" w:right="1423" w:bottom="1430" w:left="1420" w:header="720" w:footer="978" w:gutter="0"/>
-      <w:cols w:space="720"/>
-      <w:formProt w:val="0"/>
-      <w:docGrid w:linePitch="240"/>
+      <w:pgMar w:left="1420" w:right="1423" w:header="720" w:top="1418" w:footer="978" w:bottom="1430" w:gutter="0"/>
+      <w:pgNumType w:fmt="decimal"/>
+      <w:formProt w:val="false"/>
+      <w:textDirection w:val="lrTb"/>
+      <w:docGrid w:type="default" w:linePitch="240" w:charSpace="4294961151"/>
     </w:sectPr>
   </w:body>
 </w:document>
 </file>
 
-<file path=word/endnotes.xml><?xml version="1.0" encoding="utf-8"?>
-<w:endnotes xmlns:wpc="http://schemas.microsoft.com/office/word/2010/wordprocessingCanvas" xmlns:cx="http://schemas.microsoft.com/office/drawing/2014/chartex" xmlns:cx1="http://schemas.microsoft.com/office/drawing/2015/9/8/chartex" xmlns:cx2="http://schemas.microsoft.com/office/drawing/2015/10/21/chartex" xmlns:cx3="http://schemas.microsoft.com/office/drawing/2016/5/9/chartex" xmlns:cx4="http://schemas.microsoft.com/office/drawing/2016/5/10/chartex" xmlns:cx5="http://schemas.microsoft.com/office/drawing/2016/5/11/chartex" xmlns:cx6="http://schemas.microsoft.com/office/drawing/2016/5/12/chartex" xmlns:cx7="http://schemas.microsoft.com/office/drawing/2016/5/13/chartex" xmlns:cx8="http://schemas.microsoft.com/office/drawing/2016/5/14/chartex" xmlns:mc="http://schemas.openxmlformats.org/markup-compatibility/2006" xmlns:aink="http://schemas.microsoft.com/office/drawing/2016/ink" xmlns:am3d="http://schemas.microsoft.com/office/drawing/2017/model3d" xmlns:o="urn:schemas-microsoft-com:office:office" xmlns:r="http://schemas.openxmlformats.org/officeDocument/2006/relationships" xmlns:m="http://schemas.openxmlformats.org/officeDocument/2006/math" xmlns:v="urn:schemas-microsoft-com:vml" xmlns:wp14="http://schemas.microsoft.com/office/word/2010/wordprocessingDrawing" xmlns:wp="http://schemas.openxmlformats.org/drawingml/2006/wordprocessingDrawing" xmlns:w10="urn:schemas-microsoft-com:office:word" xmlns:w="http://schemas.openxmlformats.org/wordprocessingml/2006/main" xmlns:w14="http://schemas.microsoft.com/office/word/2010/wordml" xmlns:w15="http://schemas.microsoft.com/office/word/2012/wordml" xmlns:w16cid="http://schemas.microsoft.com/office/word/2016/wordml/cid" xmlns:w16se="http://schemas.microsoft.com/office/word/2015/wordml/symex" xmlns:wpg="http://schemas.microsoft.com/office/word/2010/wordprocessingGroup" xmlns:wpi="http://schemas.microsoft.com/office/word/2010/wordprocessingInk" xmlns:wne="http://schemas.microsoft.com/office/word/2006/wordml" xmlns:wps="http://schemas.microsoft.com/office/word/2010/wordprocessingShape" mc:Ignorable="w14 w15 w16se w16cid wp14">
-  <w:endnote w:type="separator" w:id="-1">
-    <w:p>
-      <w:pPr>
-        <w:spacing w:line="240" w:lineRule="auto"/>
-      </w:pPr>
-      <w:r>
-        <w:separator/>
-      </w:r>
-    </w:p>
-  </w:endnote>
-  <w:endnote w:type="continuationSeparator" w:id="0">
-    <w:p>
-      <w:pPr>
-        <w:spacing w:line="240" w:lineRule="auto"/>
-      </w:pPr>
-      <w:r>
-        <w:continuationSeparator/>
-      </w:r>
-    </w:p>
-  </w:endnote>
-</w:endnotes>
-</file>
-
 <file path=word/footer1.xml><?xml version="1.0" encoding="utf-8"?>
-<w:ftr xmlns:wpc="http://schemas.microsoft.com/office/word/2010/wordprocessingCanvas" xmlns:cx="http://schemas.microsoft.com/office/drawing/2014/chartex" xmlns:cx1="http://schemas.microsoft.com/office/drawing/2015/9/8/chartex" xmlns:cx2="http://schemas.microsoft.com/office/drawing/2015/10/21/chartex" xmlns:cx3="http://schemas.microsoft.com/office/drawing/2016/5/9/chartex" xmlns:cx4="http://schemas.microsoft.com/office/drawing/2016/5/10/chartex" xmlns:cx5="http://schemas.microsoft.com/office/drawing/2016/5/11/chartex" xmlns:cx6="http://schemas.microsoft.com/office/drawing/2016/5/12/chartex" xmlns:cx7="http://schemas.microsoft.com/office/drawing/2016/5/13/chartex" xmlns:cx8="http://schemas.microsoft.com/office/drawing/2016/5/14/chartex" xmlns:mc="http://schemas.openxmlformats.org/markup-compatibility/2006" xmlns:aink="http://schemas.microsoft.com/office/drawing/2016/ink" xmlns:am3d="http://schemas.microsoft.com/office/drawing/2017/model3d" xmlns:o="urn:schemas-microsoft-com:office:office" xmlns:r="http://schemas.openxmlformats.org/officeDocument/2006/relationships" xmlns:m="http://schemas.openxmlformats.org/officeDocument/2006/math" xmlns:v="urn:schemas-microsoft-com:vml" xmlns:wp14="http://schemas.microsoft.com/office/word/2010/wordprocessingDrawing" xmlns:wp="http://schemas.openxmlformats.org/drawingml/2006/wordprocessingDrawing" xmlns:w10="urn:schemas-microsoft-com:office:word" xmlns:w="http://schemas.openxmlformats.org/wordprocessingml/2006/main" xmlns:w14="http://schemas.microsoft.com/office/word/2010/wordml" xmlns:w15="http://schemas.microsoft.com/office/word/2012/wordml" xmlns:w16cid="http://schemas.microsoft.com/office/word/2016/wordml/cid" xmlns:w16se="http://schemas.microsoft.com/office/word/2015/wordml/symex" xmlns:wpg="http://schemas.microsoft.com/office/word/2010/wordprocessingGroup" xmlns:wpi="http://schemas.microsoft.com/office/word/2010/wordprocessingInk" xmlns:wne="http://schemas.microsoft.com/office/word/2006/wordml" xmlns:wps="http://schemas.microsoft.com/office/word/2010/wordprocessingShape" mc:Ignorable="w14 w15 w16se w16cid wp14">
+<w:ftr xmlns:o="urn:schemas-microsoft-com:office:office" xmlns:r="http://schemas.openxmlformats.org/officeDocument/2006/relationships" xmlns:v="urn:schemas-microsoft-com:vml" xmlns:w="http://schemas.openxmlformats.org/wordprocessingml/2006/main" xmlns:w10="urn:schemas-microsoft-com:office:word" xmlns:wp="http://schemas.openxmlformats.org/drawingml/2006/wordprocessingDrawing" xmlns:wps="http://schemas.microsoft.com/office/word/2010/wordprocessingShape" xmlns:wpg="http://schemas.microsoft.com/office/word/2010/wordprocessingGroup" xmlns:mc="http://schemas.openxmlformats.org/markup-compatibility/2006" xmlns:wp14="http://schemas.microsoft.com/office/word/2010/wordprocessingDrawing" xmlns:w14="http://schemas.microsoft.com/office/word/2010/wordml" mc:Ignorable="w14 wp14">
   <w:p>
     <w:pPr>
-      <w:spacing w:line="259" w:lineRule="auto"/>
-      <w:ind w:right="-14"/>
+      <w:pStyle w:val="Normal"/>
+      <w:spacing w:lineRule="auto" w:line="259"/>
+      <w:ind w:right="0" w:hanging="0"/>
       <w:jc w:val="right"/>
+      <w:rPr/>
     </w:pPr>
     <w:r>
       <w:rPr>
@@ -1790,27 +1530,15 @@
       <w:fldChar w:fldCharType="begin"/>
     </w:r>
     <w:r>
-      <w:rPr>
-        <w:sz w:val="22"/>
-      </w:rPr>
-      <w:instrText>PAGE</w:instrText>
+      <w:instrText> PAGE </w:instrText>
     </w:r>
     <w:r>
-      <w:rPr>
-        <w:sz w:val="22"/>
-      </w:rPr>
       <w:fldChar w:fldCharType="separate"/>
     </w:r>
     <w:r>
-      <w:rPr>
-        <w:sz w:val="22"/>
-      </w:rPr>
-      <w:t>3</w:t>
+      <w:t>8</w:t>
     </w:r>
     <w:r>
-      <w:rPr>
-        <w:sz w:val="22"/>
-      </w:rPr>
       <w:fldChar w:fldCharType="end"/>
     </w:r>
     <w:r>
@@ -1826,84 +1554,48 @@
       <w:fldChar w:fldCharType="begin"/>
     </w:r>
     <w:r>
-      <w:rPr>
-        <w:sz w:val="22"/>
-      </w:rPr>
-      <w:instrText>NUMPAGES</w:instrText>
+      <w:instrText> NUMPAGES </w:instrText>
     </w:r>
     <w:r>
-      <w:rPr>
-        <w:sz w:val="22"/>
-      </w:rPr>
       <w:fldChar w:fldCharType="separate"/>
     </w:r>
     <w:r>
-      <w:rPr>
-        <w:sz w:val="22"/>
-      </w:rPr>
-      <w:t>3</w:t>
+      <w:t>8</w:t>
     </w:r>
     <w:r>
-      <w:rPr>
-        <w:sz w:val="22"/>
-      </w:rPr>
       <w:fldChar w:fldCharType="end"/>
     </w:r>
   </w:p>
 </w:ftr>
 </file>
 
-<file path=word/footnotes.xml><?xml version="1.0" encoding="utf-8"?>
-<w:footnotes xmlns:wpc="http://schemas.microsoft.com/office/word/2010/wordprocessingCanvas" xmlns:cx="http://schemas.microsoft.com/office/drawing/2014/chartex" xmlns:cx1="http://schemas.microsoft.com/office/drawing/2015/9/8/chartex" xmlns:cx2="http://schemas.microsoft.com/office/drawing/2015/10/21/chartex" xmlns:cx3="http://schemas.microsoft.com/office/drawing/2016/5/9/chartex" xmlns:cx4="http://schemas.microsoft.com/office/drawing/2016/5/10/chartex" xmlns:cx5="http://schemas.microsoft.com/office/drawing/2016/5/11/chartex" xmlns:cx6="http://schemas.microsoft.com/office/drawing/2016/5/12/chartex" xmlns:cx7="http://schemas.microsoft.com/office/drawing/2016/5/13/chartex" xmlns:cx8="http://schemas.microsoft.com/office/drawing/2016/5/14/chartex" xmlns:mc="http://schemas.openxmlformats.org/markup-compatibility/2006" xmlns:aink="http://schemas.microsoft.com/office/drawing/2016/ink" xmlns:am3d="http://schemas.microsoft.com/office/drawing/2017/model3d" xmlns:o="urn:schemas-microsoft-com:office:office" xmlns:r="http://schemas.openxmlformats.org/officeDocument/2006/relationships" xmlns:m="http://schemas.openxmlformats.org/officeDocument/2006/math" xmlns:v="urn:schemas-microsoft-com:vml" xmlns:wp14="http://schemas.microsoft.com/office/word/2010/wordprocessingDrawing" xmlns:wp="http://schemas.openxmlformats.org/drawingml/2006/wordprocessingDrawing" xmlns:w10="urn:schemas-microsoft-com:office:word" xmlns:w="http://schemas.openxmlformats.org/wordprocessingml/2006/main" xmlns:w14="http://schemas.microsoft.com/office/word/2010/wordml" xmlns:w15="http://schemas.microsoft.com/office/word/2012/wordml" xmlns:w16cid="http://schemas.microsoft.com/office/word/2016/wordml/cid" xmlns:w16se="http://schemas.microsoft.com/office/word/2015/wordml/symex" xmlns:wpg="http://schemas.microsoft.com/office/word/2010/wordprocessingGroup" xmlns:wpi="http://schemas.microsoft.com/office/word/2010/wordprocessingInk" xmlns:wne="http://schemas.microsoft.com/office/word/2006/wordml" xmlns:wps="http://schemas.microsoft.com/office/word/2010/wordprocessingShape" mc:Ignorable="w14 w15 w16se w16cid wp14">
-  <w:footnote w:type="separator" w:id="-1">
-    <w:p>
-      <w:pPr>
-        <w:spacing w:line="240" w:lineRule="auto"/>
-      </w:pPr>
-      <w:r>
-        <w:separator/>
-      </w:r>
-    </w:p>
-  </w:footnote>
-  <w:footnote w:type="continuationSeparator" w:id="0">
-    <w:p>
-      <w:pPr>
-        <w:spacing w:line="240" w:lineRule="auto"/>
-      </w:pPr>
-      <w:r>
-        <w:continuationSeparator/>
-      </w:r>
-    </w:p>
-  </w:footnote>
-</w:footnotes>
-</file>
-
 <file path=word/header1.xml><?xml version="1.0" encoding="utf-8"?>
-<w:hdr xmlns:wpc="http://schemas.microsoft.com/office/word/2010/wordprocessingCanvas" xmlns:cx="http://schemas.microsoft.com/office/drawing/2014/chartex" xmlns:cx1="http://schemas.microsoft.com/office/drawing/2015/9/8/chartex" xmlns:cx2="http://schemas.microsoft.com/office/drawing/2015/10/21/chartex" xmlns:cx3="http://schemas.microsoft.com/office/drawing/2016/5/9/chartex" xmlns:cx4="http://schemas.microsoft.com/office/drawing/2016/5/10/chartex" xmlns:cx5="http://schemas.microsoft.com/office/drawing/2016/5/11/chartex" xmlns:cx6="http://schemas.microsoft.com/office/drawing/2016/5/12/chartex" xmlns:cx7="http://schemas.microsoft.com/office/drawing/2016/5/13/chartex" xmlns:cx8="http://schemas.microsoft.com/office/drawing/2016/5/14/chartex" xmlns:mc="http://schemas.openxmlformats.org/markup-compatibility/2006" xmlns:aink="http://schemas.microsoft.com/office/drawing/2016/ink" xmlns:am3d="http://schemas.microsoft.com/office/drawing/2017/model3d" xmlns:o="urn:schemas-microsoft-com:office:office" xmlns:r="http://schemas.openxmlformats.org/officeDocument/2006/relationships" xmlns:m="http://schemas.openxmlformats.org/officeDocument/2006/math" xmlns:v="urn:schemas-microsoft-com:vml" xmlns:wp14="http://schemas.microsoft.com/office/word/2010/wordprocessingDrawing" xmlns:wp="http://schemas.openxmlformats.org/drawingml/2006/wordprocessingDrawing" xmlns:w10="urn:schemas-microsoft-com:office:word" xmlns:w="http://schemas.openxmlformats.org/wordprocessingml/2006/main" xmlns:w14="http://schemas.microsoft.com/office/word/2010/wordml" xmlns:w15="http://schemas.microsoft.com/office/word/2012/wordml" xmlns:w16cid="http://schemas.microsoft.com/office/word/2016/wordml/cid" xmlns:w16se="http://schemas.microsoft.com/office/word/2015/wordml/symex" xmlns:wpg="http://schemas.microsoft.com/office/word/2010/wordprocessingGroup" xmlns:wpi="http://schemas.microsoft.com/office/word/2010/wordprocessingInk" xmlns:wne="http://schemas.microsoft.com/office/word/2006/wordml" xmlns:wps="http://schemas.microsoft.com/office/word/2010/wordprocessingShape" mc:Ignorable="w14 w15 w16se w16cid wp14">
+<w:hdr xmlns:o="urn:schemas-microsoft-com:office:office" xmlns:r="http://schemas.openxmlformats.org/officeDocument/2006/relationships" xmlns:v="urn:schemas-microsoft-com:vml" xmlns:w="http://schemas.openxmlformats.org/wordprocessingml/2006/main" xmlns:w10="urn:schemas-microsoft-com:office:word" xmlns:wp="http://schemas.openxmlformats.org/drawingml/2006/wordprocessingDrawing" xmlns:wps="http://schemas.microsoft.com/office/word/2010/wordprocessingShape" xmlns:wpg="http://schemas.microsoft.com/office/word/2010/wordprocessingGroup" xmlns:mc="http://schemas.openxmlformats.org/markup-compatibility/2006" xmlns:wp14="http://schemas.microsoft.com/office/word/2010/wordprocessingDrawing" xmlns:w14="http://schemas.microsoft.com/office/word/2010/wordml" mc:Ignorable="w14 wp14">
   <w:p>
     <w:pPr>
-      <w:spacing w:after="38" w:line="264" w:lineRule="auto"/>
+      <w:pStyle w:val="Normal"/>
+      <w:spacing w:lineRule="auto" w:line="264" w:before="0" w:after="38"/>
       <w:ind w:left="10" w:hanging="10"/>
+      <w:rPr/>
     </w:pPr>
+    <w:r>
+      <w:rPr/>
+    </w:r>
   </w:p>
 </w:hdr>
 </file>
 
 <file path=word/numbering.xml><?xml version="1.0" encoding="utf-8"?>
-<w:numbering xmlns:wpc="http://schemas.microsoft.com/office/word/2010/wordprocessingCanvas" xmlns:cx="http://schemas.microsoft.com/office/drawing/2014/chartex" xmlns:cx1="http://schemas.microsoft.com/office/drawing/2015/9/8/chartex" xmlns:cx2="http://schemas.microsoft.com/office/drawing/2015/10/21/chartex" xmlns:cx3="http://schemas.microsoft.com/office/drawing/2016/5/9/chartex" xmlns:cx4="http://schemas.microsoft.com/office/drawing/2016/5/10/chartex" xmlns:cx5="http://schemas.microsoft.com/office/drawing/2016/5/11/chartex" xmlns:cx6="http://schemas.microsoft.com/office/drawing/2016/5/12/chartex" xmlns:cx7="http://schemas.microsoft.com/office/drawing/2016/5/13/chartex" xmlns:cx8="http://schemas.microsoft.com/office/drawing/2016/5/14/chartex" xmlns:mc="http://schemas.openxmlformats.org/markup-compatibility/2006" xmlns:aink="http://schemas.microsoft.com/office/drawing/2016/ink" xmlns:am3d="http://schemas.microsoft.com/office/drawing/2017/model3d" xmlns:o="urn:schemas-microsoft-com:office:office" xmlns:r="http://schemas.openxmlformats.org/officeDocument/2006/relationships" xmlns:m="http://schemas.openxmlformats.org/officeDocument/2006/math" xmlns:v="urn:schemas-microsoft-com:vml" xmlns:wp14="http://schemas.microsoft.com/office/word/2010/wordprocessingDrawing" xmlns:wp="http://schemas.openxmlformats.org/drawingml/2006/wordprocessingDrawing" xmlns:w10="urn:schemas-microsoft-com:office:word" xmlns:w="http://schemas.openxmlformats.org/wordprocessingml/2006/main" xmlns:w14="http://schemas.microsoft.com/office/word/2010/wordml" xmlns:w15="http://schemas.microsoft.com/office/word/2012/wordml" xmlns:w16cid="http://schemas.microsoft.com/office/word/2016/wordml/cid" xmlns:w16se="http://schemas.microsoft.com/office/word/2015/wordml/symex" xmlns:wpg="http://schemas.microsoft.com/office/word/2010/wordprocessingGroup" xmlns:wpi="http://schemas.microsoft.com/office/word/2010/wordprocessingInk" xmlns:wne="http://schemas.microsoft.com/office/word/2006/wordml" xmlns:wps="http://schemas.microsoft.com/office/word/2010/wordprocessingShape" mc:Ignorable="w14 w15 w16se w16cid wp14">
-  <w:abstractNum w:abstractNumId="0" w15:restartNumberingAfterBreak="0">
-    <w:nsid w:val="05A377C9"/>
-    <w:multiLevelType w:val="multilevel"/>
-    <w:tmpl w:val="5CB05ED6"/>
+<w:numbering xmlns:w="http://schemas.openxmlformats.org/wordprocessingml/2006/main" xmlns:o="urn:schemas-microsoft-com:office:office" xmlns:r="http://schemas.openxmlformats.org/officeDocument/2006/relationships" xmlns:v="urn:schemas-microsoft-com:vml">
+  <w:abstractNum w:abstractNumId="1">
     <w:lvl w:ilvl="0">
       <w:start w:val="1"/>
       <w:numFmt w:val="none"/>
-      <w:pStyle w:val="Titre1"/>
       <w:suff w:val="nothing"/>
       <w:lvlText w:val=""/>
       <w:lvlJc w:val="left"/>
       <w:pPr>
-        <w:ind w:left="0" w:firstLine="0"/>
+        <w:ind w:left="0" w:hanging="0"/>
       </w:pPr>
     </w:lvl>
     <w:lvl w:ilvl="1">
@@ -1913,7 +1605,10 @@
       <w:lvlText w:val=""/>
       <w:lvlJc w:val="left"/>
       <w:pPr>
-        <w:ind w:left="0" w:firstLine="0"/>
+        <w:tabs>
+          <w:tab w:val="num" w:pos="576"/>
+        </w:tabs>
+        <w:ind w:left="576" w:hanging="576"/>
       </w:pPr>
     </w:lvl>
     <w:lvl w:ilvl="2">
@@ -1923,7 +1618,10 @@
       <w:lvlText w:val=""/>
       <w:lvlJc w:val="left"/>
       <w:pPr>
-        <w:ind w:left="0" w:firstLine="0"/>
+        <w:tabs>
+          <w:tab w:val="num" w:pos="720"/>
+        </w:tabs>
+        <w:ind w:left="720" w:hanging="720"/>
       </w:pPr>
     </w:lvl>
     <w:lvl w:ilvl="3">
@@ -1933,7 +1631,10 @@
       <w:lvlText w:val=""/>
       <w:lvlJc w:val="left"/>
       <w:pPr>
-        <w:ind w:left="0" w:firstLine="0"/>
+        <w:tabs>
+          <w:tab w:val="num" w:pos="864"/>
+        </w:tabs>
+        <w:ind w:left="864" w:hanging="864"/>
       </w:pPr>
     </w:lvl>
     <w:lvl w:ilvl="4">
@@ -1943,7 +1644,10 @@
       <w:lvlText w:val=""/>
       <w:lvlJc w:val="left"/>
       <w:pPr>
-        <w:ind w:left="0" w:firstLine="0"/>
+        <w:tabs>
+          <w:tab w:val="num" w:pos="1008"/>
+        </w:tabs>
+        <w:ind w:left="1008" w:hanging="1008"/>
       </w:pPr>
     </w:lvl>
     <w:lvl w:ilvl="5">
@@ -1953,7 +1657,10 @@
       <w:lvlText w:val=""/>
       <w:lvlJc w:val="left"/>
       <w:pPr>
-        <w:ind w:left="0" w:firstLine="0"/>
+        <w:tabs>
+          <w:tab w:val="num" w:pos="1152"/>
+        </w:tabs>
+        <w:ind w:left="1152" w:hanging="1152"/>
       </w:pPr>
     </w:lvl>
     <w:lvl w:ilvl="6">
@@ -1963,7 +1670,10 @@
       <w:lvlText w:val=""/>
       <w:lvlJc w:val="left"/>
       <w:pPr>
-        <w:ind w:left="0" w:firstLine="0"/>
+        <w:tabs>
+          <w:tab w:val="num" w:pos="1296"/>
+        </w:tabs>
+        <w:ind w:left="1296" w:hanging="1296"/>
       </w:pPr>
     </w:lvl>
     <w:lvl w:ilvl="7">
@@ -1973,7 +1683,10 @@
       <w:lvlText w:val=""/>
       <w:lvlJc w:val="left"/>
       <w:pPr>
-        <w:ind w:left="0" w:firstLine="0"/>
+        <w:tabs>
+          <w:tab w:val="num" w:pos="1440"/>
+        </w:tabs>
+        <w:ind w:left="1440" w:hanging="1440"/>
       </w:pPr>
     </w:lvl>
     <w:lvl w:ilvl="8">
@@ -1983,14 +1696,14 @@
       <w:lvlText w:val=""/>
       <w:lvlJc w:val="left"/>
       <w:pPr>
-        <w:ind w:left="0" w:firstLine="0"/>
+        <w:tabs>
+          <w:tab w:val="num" w:pos="1584"/>
+        </w:tabs>
+        <w:ind w:left="1584" w:hanging="1584"/>
       </w:pPr>
     </w:lvl>
   </w:abstractNum>
-  <w:abstractNum w:abstractNumId="1" w15:restartNumberingAfterBreak="0">
-    <w:nsid w:val="496B5EF0"/>
-    <w:multiLevelType w:val="multilevel"/>
-    <w:tmpl w:val="CE0C341C"/>
+  <w:abstractNum w:abstractNumId="2">
     <w:lvl w:ilvl="0">
       <w:start w:val="1"/>
       <w:numFmt w:val="none"/>
@@ -1998,7 +1711,7 @@
       <w:lvlText w:val=""/>
       <w:lvlJc w:val="left"/>
       <w:pPr>
-        <w:ind w:left="0" w:firstLine="0"/>
+        <w:ind w:left="0" w:hanging="0"/>
       </w:pPr>
     </w:lvl>
     <w:lvl w:ilvl="1">
@@ -2008,7 +1721,7 @@
       <w:lvlText w:val=""/>
       <w:lvlJc w:val="left"/>
       <w:pPr>
-        <w:ind w:left="0" w:firstLine="0"/>
+        <w:ind w:left="0" w:hanging="0"/>
       </w:pPr>
     </w:lvl>
     <w:lvl w:ilvl="2">
@@ -2018,7 +1731,7 @@
       <w:lvlText w:val=""/>
       <w:lvlJc w:val="left"/>
       <w:pPr>
-        <w:ind w:left="0" w:firstLine="0"/>
+        <w:ind w:left="0" w:hanging="0"/>
       </w:pPr>
     </w:lvl>
     <w:lvl w:ilvl="3">
@@ -2028,7 +1741,7 @@
       <w:lvlText w:val=""/>
       <w:lvlJc w:val="left"/>
       <w:pPr>
-        <w:ind w:left="0" w:firstLine="0"/>
+        <w:ind w:left="0" w:hanging="0"/>
       </w:pPr>
     </w:lvl>
     <w:lvl w:ilvl="4">
@@ -2038,7 +1751,7 @@
       <w:lvlText w:val=""/>
       <w:lvlJc w:val="left"/>
       <w:pPr>
-        <w:ind w:left="0" w:firstLine="0"/>
+        <w:ind w:left="0" w:hanging="0"/>
       </w:pPr>
     </w:lvl>
     <w:lvl w:ilvl="5">
@@ -2048,7 +1761,7 @@
       <w:lvlText w:val=""/>
       <w:lvlJc w:val="left"/>
       <w:pPr>
-        <w:ind w:left="0" w:firstLine="0"/>
+        <w:ind w:left="0" w:hanging="0"/>
       </w:pPr>
     </w:lvl>
     <w:lvl w:ilvl="6">
@@ -2058,7 +1771,7 @@
       <w:lvlText w:val=""/>
       <w:lvlJc w:val="left"/>
       <w:pPr>
-        <w:ind w:left="0" w:firstLine="0"/>
+        <w:ind w:left="0" w:hanging="0"/>
       </w:pPr>
     </w:lvl>
     <w:lvl w:ilvl="7">
@@ -2068,7 +1781,7 @@
       <w:lvlText w:val=""/>
       <w:lvlJc w:val="left"/>
       <w:pPr>
-        <w:ind w:left="0" w:firstLine="0"/>
+        <w:ind w:left="0" w:hanging="0"/>
       </w:pPr>
     </w:lvl>
     <w:lvl w:ilvl="8">
@@ -2078,42 +1791,44 @@
       <w:lvlText w:val=""/>
       <w:lvlJc w:val="left"/>
       <w:pPr>
-        <w:ind w:left="0" w:firstLine="0"/>
+        <w:ind w:left="0" w:hanging="0"/>
       </w:pPr>
     </w:lvl>
   </w:abstractNum>
   <w:num w:numId="1">
-    <w:abstractNumId w:val="0"/>
+    <w:abstractNumId w:val="1"/>
   </w:num>
   <w:num w:numId="2">
-    <w:abstractNumId w:val="1"/>
+    <w:abstractNumId w:val="2"/>
   </w:num>
 </w:numbering>
 </file>
 
 <file path=word/styles.xml><?xml version="1.0" encoding="utf-8"?>
-<w:styles xmlns:mc="http://schemas.openxmlformats.org/markup-compatibility/2006" xmlns:r="http://schemas.openxmlformats.org/officeDocument/2006/relationships" xmlns:w="http://schemas.openxmlformats.org/wordprocessingml/2006/main" xmlns:w14="http://schemas.microsoft.com/office/word/2010/wordml" xmlns:w15="http://schemas.microsoft.com/office/word/2012/wordml" xmlns:w16cid="http://schemas.microsoft.com/office/word/2016/wordml/cid" xmlns:w16se="http://schemas.microsoft.com/office/word/2015/wordml/symex" mc:Ignorable="w14 w15 w16se w16cid">
+<w:styles xmlns:w="http://schemas.openxmlformats.org/wordprocessingml/2006/main" xmlns:w14="http://schemas.microsoft.com/office/word/2010/wordml" xmlns:mc="http://schemas.openxmlformats.org/markup-compatibility/2006" mc:Ignorable="w14">
   <w:docDefaults>
     <w:rPrDefault>
       <w:rPr>
-        <w:rFonts w:ascii="Liberation Serif" w:eastAsia="Source Han Sans CN Regular" w:hAnsi="Liberation Serif" w:cs="Lohit Devanagari"/>
+        <w:rFonts w:ascii="Liberation Serif" w:hAnsi="Liberation Serif" w:eastAsia="Source Han Sans CN Regular" w:cs="Lohit Devanagari"/>
         <w:szCs w:val="24"/>
         <w:lang w:val="fr-FR" w:eastAsia="zh-CN" w:bidi="hi-IN"/>
       </w:rPr>
     </w:rPrDefault>
-    <w:pPrDefault/>
+    <w:pPrDefault>
+      <w:pPr/>
+    </w:pPrDefault>
   </w:docDefaults>
   <w:latentStyles w:defLockedState="0" w:defUIPriority="99" w:defSemiHidden="0" w:defUnhideWhenUsed="0" w:defQFormat="0" w:count="375">
     <w:lsdException w:name="Normal" w:uiPriority="0" w:qFormat="1"/>
     <w:lsdException w:name="heading 1" w:uiPriority="9" w:qFormat="1"/>
-    <w:lsdException w:name="heading 2" w:semiHidden="1" w:uiPriority="9" w:unhideWhenUsed="1" w:qFormat="1"/>
-    <w:lsdException w:name="heading 3" w:semiHidden="1" w:uiPriority="9" w:unhideWhenUsed="1" w:qFormat="1"/>
-    <w:lsdException w:name="heading 4" w:semiHidden="1" w:uiPriority="9" w:unhideWhenUsed="1" w:qFormat="1"/>
-    <w:lsdException w:name="heading 5" w:semiHidden="1" w:uiPriority="9" w:unhideWhenUsed="1" w:qFormat="1"/>
-    <w:lsdException w:name="heading 6" w:semiHidden="1" w:uiPriority="9" w:unhideWhenUsed="1" w:qFormat="1"/>
-    <w:lsdException w:name="heading 7" w:semiHidden="1" w:uiPriority="9" w:unhideWhenUsed="1" w:qFormat="1"/>
-    <w:lsdException w:name="heading 8" w:semiHidden="1" w:uiPriority="9" w:unhideWhenUsed="1" w:qFormat="1"/>
-    <w:lsdException w:name="heading 9" w:semiHidden="1" w:uiPriority="9" w:unhideWhenUsed="1" w:qFormat="1"/>
+    <w:lsdException w:name="heading 2" w:uiPriority="9" w:semiHidden="1" w:unhideWhenUsed="1" w:qFormat="1"/>
+    <w:lsdException w:name="heading 3" w:uiPriority="9" w:semiHidden="1" w:unhideWhenUsed="1" w:qFormat="1"/>
+    <w:lsdException w:name="heading 4" w:uiPriority="9" w:semiHidden="1" w:unhideWhenUsed="1" w:qFormat="1"/>
+    <w:lsdException w:name="heading 5" w:uiPriority="9" w:semiHidden="1" w:unhideWhenUsed="1" w:qFormat="1"/>
+    <w:lsdException w:name="heading 6" w:uiPriority="9" w:semiHidden="1" w:unhideWhenUsed="1" w:qFormat="1"/>
+    <w:lsdException w:name="heading 7" w:uiPriority="9" w:semiHidden="1" w:unhideWhenUsed="1" w:qFormat="1"/>
+    <w:lsdException w:name="heading 8" w:uiPriority="9" w:semiHidden="1" w:unhideWhenUsed="1" w:qFormat="1"/>
+    <w:lsdException w:name="heading 9" w:uiPriority="9" w:semiHidden="1" w:unhideWhenUsed="1" w:qFormat="1"/>
     <w:lsdException w:name="index 1" w:semiHidden="1" w:unhideWhenUsed="1"/>
     <w:lsdException w:name="index 2" w:semiHidden="1" w:unhideWhenUsed="1"/>
     <w:lsdException w:name="index 3" w:semiHidden="1" w:unhideWhenUsed="1"/>
@@ -2123,22 +1838,22 @@
     <w:lsdException w:name="index 7" w:semiHidden="1" w:unhideWhenUsed="1"/>
     <w:lsdException w:name="index 8" w:semiHidden="1" w:unhideWhenUsed="1"/>
     <w:lsdException w:name="index 9" w:semiHidden="1" w:unhideWhenUsed="1"/>
-    <w:lsdException w:name="toc 1" w:semiHidden="1" w:uiPriority="39" w:unhideWhenUsed="1"/>
-    <w:lsdException w:name="toc 2" w:semiHidden="1" w:uiPriority="39" w:unhideWhenUsed="1"/>
-    <w:lsdException w:name="toc 3" w:semiHidden="1" w:uiPriority="39" w:unhideWhenUsed="1"/>
-    <w:lsdException w:name="toc 4" w:semiHidden="1" w:uiPriority="39" w:unhideWhenUsed="1"/>
-    <w:lsdException w:name="toc 5" w:semiHidden="1" w:uiPriority="39" w:unhideWhenUsed="1"/>
-    <w:lsdException w:name="toc 6" w:semiHidden="1" w:uiPriority="39" w:unhideWhenUsed="1"/>
-    <w:lsdException w:name="toc 7" w:semiHidden="1" w:uiPriority="39" w:unhideWhenUsed="1"/>
-    <w:lsdException w:name="toc 8" w:semiHidden="1" w:uiPriority="39" w:unhideWhenUsed="1"/>
-    <w:lsdException w:name="toc 9" w:semiHidden="1" w:uiPriority="39" w:unhideWhenUsed="1"/>
+    <w:lsdException w:name="toc 1" w:uiPriority="39" w:semiHidden="1" w:unhideWhenUsed="1"/>
+    <w:lsdException w:name="toc 2" w:uiPriority="39" w:semiHidden="1" w:unhideWhenUsed="1"/>
+    <w:lsdException w:name="toc 3" w:uiPriority="39" w:semiHidden="1" w:unhideWhenUsed="1"/>
+    <w:lsdException w:name="toc 4" w:uiPriority="39" w:semiHidden="1" w:unhideWhenUsed="1"/>
+    <w:lsdException w:name="toc 5" w:uiPriority="39" w:semiHidden="1" w:unhideWhenUsed="1"/>
+    <w:lsdException w:name="toc 6" w:uiPriority="39" w:semiHidden="1" w:unhideWhenUsed="1"/>
+    <w:lsdException w:name="toc 7" w:uiPriority="39" w:semiHidden="1" w:unhideWhenUsed="1"/>
+    <w:lsdException w:name="toc 8" w:uiPriority="39" w:semiHidden="1" w:unhideWhenUsed="1"/>
+    <w:lsdException w:name="toc 9" w:uiPriority="39" w:semiHidden="1" w:unhideWhenUsed="1"/>
     <w:lsdException w:name="Normal Indent" w:semiHidden="1" w:unhideWhenUsed="1"/>
     <w:lsdException w:name="footnote text" w:semiHidden="1" w:unhideWhenUsed="1"/>
     <w:lsdException w:name="annotation text" w:semiHidden="1" w:unhideWhenUsed="1"/>
     <w:lsdException w:name="header" w:semiHidden="1" w:unhideWhenUsed="1"/>
     <w:lsdException w:name="footer" w:semiHidden="1" w:unhideWhenUsed="1"/>
     <w:lsdException w:name="index heading" w:semiHidden="1" w:unhideWhenUsed="1"/>
-    <w:lsdException w:name="caption" w:semiHidden="1" w:uiPriority="35" w:unhideWhenUsed="1" w:qFormat="1"/>
+    <w:lsdException w:name="caption" w:uiPriority="35" w:semiHidden="1" w:unhideWhenUsed="1" w:qFormat="1"/>
     <w:lsdException w:name="table of figures" w:semiHidden="1" w:unhideWhenUsed="1"/>
     <w:lsdException w:name="envelope address" w:semiHidden="1" w:unhideWhenUsed="1"/>
     <w:lsdException w:name="envelope return" w:semiHidden="1" w:unhideWhenUsed="1"/>
@@ -2169,7 +1884,7 @@
     <w:lsdException w:name="Title" w:uiPriority="10" w:qFormat="1"/>
     <w:lsdException w:name="Closing" w:semiHidden="1" w:unhideWhenUsed="1"/>
     <w:lsdException w:name="Signature" w:semiHidden="1" w:unhideWhenUsed="1"/>
-    <w:lsdException w:name="Default Paragraph Font" w:semiHidden="1" w:uiPriority="1" w:unhideWhenUsed="1"/>
+    <w:lsdException w:name="Default Paragraph Font" w:uiPriority="1" w:semiHidden="1" w:unhideWhenUsed="1"/>
     <w:lsdException w:name="Body Text" w:semiHidden="1" w:unhideWhenUsed="1"/>
     <w:lsdException w:name="Body Text Indent" w:semiHidden="1" w:unhideWhenUsed="1"/>
     <w:lsdException w:name="List Continue" w:semiHidden="1" w:unhideWhenUsed="1"/>
@@ -2369,8 +2084,8 @@
     <w:lsdException w:name="Subtle Reference" w:uiPriority="31" w:qFormat="1"/>
     <w:lsdException w:name="Intense Reference" w:uiPriority="32" w:qFormat="1"/>
     <w:lsdException w:name="Book Title" w:uiPriority="33" w:qFormat="1"/>
-    <w:lsdException w:name="Bibliography" w:semiHidden="1" w:uiPriority="37" w:unhideWhenUsed="1"/>
-    <w:lsdException w:name="TOC Heading" w:semiHidden="1" w:uiPriority="39" w:unhideWhenUsed="1" w:qFormat="1"/>
+    <w:lsdException w:name="Bibliography" w:uiPriority="37" w:semiHidden="1" w:unhideWhenUsed="1"/>
+    <w:lsdException w:name="TOC Heading" w:uiPriority="39" w:semiHidden="1" w:unhideWhenUsed="1" w:qFormat="1"/>
     <w:lsdException w:name="Plain Table 1" w:uiPriority="41"/>
     <w:lsdException w:name="Plain Table 2" w:uiPriority="42"/>
     <w:lsdException w:name="Plain Table 3" w:uiPriority="43"/>
@@ -2480,28 +2195,35 @@
     <w:lsdException w:name="Hashtag" w:semiHidden="1" w:unhideWhenUsed="1"/>
     <w:lsdException w:name="Unresolved Mention" w:semiHidden="1" w:unhideWhenUsed="1"/>
   </w:latentStyles>
-  <w:style w:type="paragraph" w:default="1" w:styleId="Normal">
+  <w:style w:type="paragraph" w:styleId="Normal" w:default="1">
     <w:name w:val="Normal"/>
     <w:qFormat/>
-    <w:rsid w:val="00511FF8"/>
+    <w:rsid w:val="00511ff8"/>
     <w:pPr>
-      <w:overflowPunct w:val="0"/>
-      <w:spacing w:line="360" w:lineRule="auto"/>
+      <w:widowControl/>
+      <w:overflowPunct w:val="true"/>
+      <w:bidi w:val="0"/>
+      <w:spacing w:lineRule="auto" w:line="360"/>
       <w:jc w:val="both"/>
     </w:pPr>
     <w:rPr>
+      <w:rFonts w:ascii="Liberation Serif" w:hAnsi="Liberation Serif" w:eastAsia="Source Han Sans CN Regular" w:cs="Lohit Devanagari"/>
       <w:color w:val="00000A"/>
       <w:sz w:val="24"/>
+      <w:szCs w:val="24"/>
+      <w:lang w:val="fr-FR" w:eastAsia="zh-CN" w:bidi="hi-IN"/>
     </w:rPr>
   </w:style>
   <w:style w:type="paragraph" w:styleId="Titre1">
-    <w:name w:val="heading 1"/>
-    <w:basedOn w:val="Titre"/>
+    <w:name w:val="Titre 1"/>
+    <w:basedOn w:val="Titreprincipal"/>
     <w:qFormat/>
     <w:pPr>
       <w:numPr>
+        <w:ilvl w:val="0"/>
         <w:numId w:val="1"/>
       </w:numPr>
+      <w:outlineLvl w:val="0"/>
       <w:outlineLvl w:val="0"/>
     </w:pPr>
     <w:rPr>
@@ -2511,9 +2233,149 @@
       <w:szCs w:val="36"/>
     </w:rPr>
   </w:style>
-  <w:style w:type="character" w:default="1" w:styleId="Policepardfaut">
+  <w:style w:type="paragraph" w:styleId="Titre2">
+    <w:name w:val="Titre 2"/>
+    <w:basedOn w:val="Titre"/>
+    <w:pPr/>
+    <w:rPr/>
+  </w:style>
+  <w:style w:type="paragraph" w:styleId="Titre3">
+    <w:name w:val="Titre 3"/>
+    <w:basedOn w:val="Titre"/>
+    <w:pPr/>
+    <w:rPr/>
+  </w:style>
+  <w:style w:type="character" w:styleId="DefaultParagraphFont" w:default="1">
     <w:name w:val="Default Paragraph Font"/>
     <w:uiPriority w:val="1"/>
+    <w:semiHidden/>
+    <w:unhideWhenUsed/>
+    <w:qFormat/>
+    <w:rPr/>
+  </w:style>
+  <w:style w:type="character" w:styleId="Accentuationforte" w:customStyle="1">
+    <w:name w:val="Accentuation forte"/>
+    <w:qFormat/>
+    <w:rPr>
+      <w:b/>
+      <w:bCs/>
+    </w:rPr>
+  </w:style>
+  <w:style w:type="character" w:styleId="Puces" w:customStyle="1">
+    <w:name w:val="Puces"/>
+    <w:qFormat/>
+    <w:rPr>
+      <w:rFonts w:ascii="OpenSymbol" w:hAnsi="OpenSymbol" w:eastAsia="OpenSymbol" w:cs="OpenSymbol"/>
+    </w:rPr>
+  </w:style>
+  <w:style w:type="paragraph" w:styleId="Titre">
+    <w:name w:val="Titre"/>
+    <w:basedOn w:val="Normal"/>
+    <w:next w:val="Corpsdetexte"/>
+    <w:qFormat/>
+    <w:pPr>
+      <w:keepNext/>
+      <w:spacing w:before="240" w:after="120"/>
+    </w:pPr>
+    <w:rPr>
+      <w:rFonts w:ascii="Liberation Sans" w:hAnsi="Liberation Sans" w:eastAsia="ＭＳ Ｐゴシック" w:cs="Arial"/>
+      <w:sz w:val="28"/>
+      <w:szCs w:val="28"/>
+    </w:rPr>
+  </w:style>
+  <w:style w:type="paragraph" w:styleId="Corpsdetexte">
+    <w:name w:val="Corps de texte"/>
+    <w:basedOn w:val="Normal"/>
+    <w:pPr>
+      <w:spacing w:lineRule="auto" w:line="288" w:before="0" w:after="140"/>
+    </w:pPr>
+    <w:rPr/>
+  </w:style>
+  <w:style w:type="paragraph" w:styleId="Liste">
+    <w:name w:val="Liste"/>
+    <w:basedOn w:val="Corpsdetexte"/>
+    <w:pPr/>
+    <w:rPr/>
+  </w:style>
+  <w:style w:type="paragraph" w:styleId="Lgende">
+    <w:name w:val="Légende"/>
+    <w:basedOn w:val="Normal"/>
+    <w:pPr>
+      <w:suppressLineNumbers/>
+      <w:spacing w:before="120" w:after="120"/>
+    </w:pPr>
+    <w:rPr>
+      <w:rFonts w:cs="Arial"/>
+      <w:i/>
+      <w:iCs/>
+      <w:sz w:val="24"/>
+      <w:szCs w:val="24"/>
+    </w:rPr>
+  </w:style>
+  <w:style w:type="paragraph" w:styleId="Index" w:customStyle="1">
+    <w:name w:val="Index"/>
+    <w:basedOn w:val="Normal"/>
+    <w:qFormat/>
+    <w:pPr>
+      <w:suppressLineNumbers/>
+    </w:pPr>
+    <w:rPr/>
+  </w:style>
+  <w:style w:type="paragraph" w:styleId="Titreprincipal">
+    <w:name w:val="Titre principal"/>
+    <w:basedOn w:val="Normal"/>
+    <w:qFormat/>
+    <w:pPr>
+      <w:keepNext/>
+      <w:spacing w:before="240" w:after="120"/>
+    </w:pPr>
+    <w:rPr>
+      <w:rFonts w:ascii="Liberation Sans" w:hAnsi="Liberation Sans"/>
+      <w:sz w:val="28"/>
+      <w:szCs w:val="28"/>
+    </w:rPr>
+  </w:style>
+  <w:style w:type="paragraph" w:styleId="Caption">
+    <w:name w:val="caption"/>
+    <w:basedOn w:val="Normal"/>
+    <w:qFormat/>
+    <w:pPr>
+      <w:suppressLineNumbers/>
+      <w:spacing w:before="120" w:after="120"/>
+    </w:pPr>
+    <w:rPr>
+      <w:i/>
+      <w:iCs/>
+    </w:rPr>
+  </w:style>
+  <w:style w:type="paragraph" w:styleId="Entte">
+    <w:name w:val="En-tête"/>
+    <w:basedOn w:val="Normal"/>
+    <w:pPr/>
+    <w:rPr/>
+  </w:style>
+  <w:style w:type="paragraph" w:styleId="Pieddepage">
+    <w:name w:val="Pied de page"/>
+    <w:basedOn w:val="Normal"/>
+    <w:pPr/>
+    <w:rPr/>
+  </w:style>
+  <w:style w:type="paragraph" w:styleId="Quotations">
+    <w:name w:val="Quotations"/>
+    <w:basedOn w:val="Normal"/>
+    <w:qFormat/>
+    <w:pPr/>
+    <w:rPr/>
+  </w:style>
+  <w:style w:type="paragraph" w:styleId="Soustitre">
+    <w:name w:val="Sous-titre"/>
+    <w:basedOn w:val="Titre"/>
+    <w:pPr/>
+    <w:rPr/>
+  </w:style>
+  <w:style w:type="numbering" w:styleId="NoList" w:default="1">
+    <w:name w:val="No List"/>
+    <w:uiPriority w:val="99"/>
     <w:semiHidden/>
     <w:unhideWhenUsed/>
   </w:style>
@@ -2531,82 +2393,6 @@
         <w:right w:w="108" w:type="dxa"/>
       </w:tblCellMar>
     </w:tblPr>
-  </w:style>
-  <w:style w:type="numbering" w:default="1" w:styleId="Aucuneliste">
-    <w:name w:val="No List"/>
-    <w:uiPriority w:val="99"/>
-    <w:semiHidden/>
-    <w:unhideWhenUsed/>
-  </w:style>
-  <w:style w:type="character" w:customStyle="1" w:styleId="Accentuationforte">
-    <w:name w:val="Accentuation forte"/>
-    <w:qFormat/>
-    <w:rPr>
-      <w:b/>
-      <w:bCs/>
-    </w:rPr>
-  </w:style>
-  <w:style w:type="character" w:customStyle="1" w:styleId="Puces">
-    <w:name w:val="Puces"/>
-    <w:qFormat/>
-    <w:rPr>
-      <w:rFonts w:ascii="OpenSymbol" w:eastAsia="OpenSymbol" w:hAnsi="OpenSymbol" w:cs="OpenSymbol"/>
-    </w:rPr>
-  </w:style>
-  <w:style w:type="paragraph" w:styleId="Titre">
-    <w:name w:val="Title"/>
-    <w:basedOn w:val="Normal"/>
-    <w:next w:val="Corpsdetexte"/>
-    <w:qFormat/>
-    <w:pPr>
-      <w:keepNext/>
-      <w:spacing w:before="240" w:after="120"/>
-    </w:pPr>
-    <w:rPr>
-      <w:rFonts w:ascii="Liberation Sans" w:hAnsi="Liberation Sans"/>
-      <w:sz w:val="28"/>
-      <w:szCs w:val="28"/>
-    </w:rPr>
-  </w:style>
-  <w:style w:type="paragraph" w:styleId="Corpsdetexte">
-    <w:name w:val="Body Text"/>
-    <w:basedOn w:val="Normal"/>
-    <w:pPr>
-      <w:spacing w:after="140" w:line="288" w:lineRule="auto"/>
-    </w:pPr>
-  </w:style>
-  <w:style w:type="paragraph" w:styleId="Liste">
-    <w:name w:val="List"/>
-    <w:basedOn w:val="Corpsdetexte"/>
-  </w:style>
-  <w:style w:type="paragraph" w:styleId="Lgende">
-    <w:name w:val="caption"/>
-    <w:basedOn w:val="Normal"/>
-    <w:qFormat/>
-    <w:pPr>
-      <w:suppressLineNumbers/>
-      <w:spacing w:before="120" w:after="120"/>
-    </w:pPr>
-    <w:rPr>
-      <w:i/>
-      <w:iCs/>
-    </w:rPr>
-  </w:style>
-  <w:style w:type="paragraph" w:customStyle="1" w:styleId="Index">
-    <w:name w:val="Index"/>
-    <w:basedOn w:val="Normal"/>
-    <w:qFormat/>
-    <w:pPr>
-      <w:suppressLineNumbers/>
-    </w:pPr>
-  </w:style>
-  <w:style w:type="paragraph" w:styleId="En-tte">
-    <w:name w:val="header"/>
-    <w:basedOn w:val="Normal"/>
-  </w:style>
-  <w:style w:type="paragraph" w:styleId="Pieddepage">
-    <w:name w:val="footer"/>
-    <w:basedOn w:val="Normal"/>
   </w:style>
 </w:styles>
 </file>
